--- a/src/public/documents/ChristopherKrajewskiResume.docx
+++ b/src/public/documents/ChristopherKrajewskiResume.docx
@@ -19,8 +19,19 @@
           <w:sz w:val="20"/>
           <w:szCs w:val="20"/>
         </w:rPr>
-        <w:t>Christopher Krajewski</w:t>
-      </w:r>
+        <w:t xml:space="preserve">Christopher </w:t>
+      </w:r>
+      <w:proofErr w:type="spellStart"/>
+      <w:r>
+        <w:rPr>
+          <w:rFonts w:ascii="Verdana" w:eastAsia="Times New Roman" w:hAnsi="Verdana"/>
+          <w:color w:val="222222"/>
+          <w:sz w:val="20"/>
+          <w:szCs w:val="20"/>
+        </w:rPr>
+        <w:t>Krajewski</w:t>
+      </w:r>
+      <w:proofErr w:type="spellEnd"/>
     </w:p>
     <w:p>
       <w:pPr>
@@ -254,6 +265,7 @@
           <w:szCs w:val="20"/>
         </w:rPr>
       </w:pPr>
+      <w:proofErr w:type="gramStart"/>
       <w:r>
         <w:rPr>
           <w:rFonts w:ascii="Verdana" w:eastAsia="Times New Roman" w:hAnsi="Verdana"/>
@@ -263,7 +275,19 @@
           <w:sz w:val="20"/>
           <w:szCs w:val="20"/>
         </w:rPr>
-        <w:t>Developer(Member of Technical Staff)</w:t>
+        <w:t>Developer(</w:t>
+      </w:r>
+      <w:proofErr w:type="gramEnd"/>
+      <w:r>
+        <w:rPr>
+          <w:rFonts w:ascii="Verdana" w:eastAsia="Times New Roman" w:hAnsi="Verdana"/>
+          <w:i/>
+          <w:iCs/>
+          <w:color w:val="222222"/>
+          <w:sz w:val="20"/>
+          <w:szCs w:val="20"/>
+        </w:rPr>
+        <w:t>Member of Technical Staff)</w:t>
       </w:r>
     </w:p>
     <w:p>
@@ -333,25 +357,7 @@
           <w:sz w:val="20"/>
           <w:szCs w:val="20"/>
         </w:rPr>
-        <w:t xml:space="preserve"> </w:t>
-      </w:r>
-      <w:r>
-        <w:rPr>
-          <w:rFonts w:ascii="Verdana" w:eastAsia="Times New Roman" w:hAnsi="Verdana"/>
-          <w:color w:val="222222"/>
-          <w:sz w:val="20"/>
-          <w:szCs w:val="20"/>
-        </w:rPr>
-        <w:t xml:space="preserve">(used MVC design </w:t>
-      </w:r>
-      <w:r>
-        <w:rPr>
-          <w:rFonts w:ascii="Verdana" w:eastAsia="Times New Roman" w:hAnsi="Verdana"/>
-          <w:color w:val="222222"/>
-          <w:sz w:val="20"/>
-          <w:szCs w:val="20"/>
-        </w:rPr>
-        <w:t>pattern) for</w:t>
+        <w:t xml:space="preserve"> (used MVC design pattern) for</w:t>
       </w:r>
       <w:r>
         <w:rPr>
@@ -719,8 +725,6 @@
         </w:rPr>
         <w:t xml:space="preserve">search and place orders for </w:t>
       </w:r>
-      <w:bookmarkStart w:id="0" w:name="_GoBack"/>
-      <w:bookmarkEnd w:id="0"/>
       <w:r>
         <w:rPr>
           <w:rFonts w:ascii="Verdana" w:eastAsia="Times New Roman" w:hAnsi="Verdana"/>
@@ -960,6 +964,7 @@
         </w:rPr>
       </w:pPr>
       <w:hyperlink r:id="rId8" w:history="1">
+        <w:proofErr w:type="spellStart"/>
         <w:r>
           <w:rPr>
             <w:rFonts w:ascii="Verdana" w:eastAsia="Times New Roman" w:hAnsi="Verdana"/>
@@ -971,6 +976,7 @@
           </w:rPr>
           <w:t>ForeFront</w:t>
         </w:r>
+        <w:proofErr w:type="spellEnd"/>
       </w:hyperlink>
       <w:r>
         <w:rPr>
@@ -1597,7 +1603,54 @@
           <w:sz w:val="20"/>
           <w:szCs w:val="20"/>
         </w:rPr>
-        <w:t>B.S. in Computer Science</w:t>
+        <w:t xml:space="preserve">B.S. in </w:t>
+      </w:r>
+      <w:r>
+        <w:rPr>
+          <w:rFonts w:ascii="Verdana" w:eastAsia="Times New Roman" w:hAnsi="Verdana"/>
+          <w:color w:val="222222"/>
+          <w:sz w:val="20"/>
+          <w:szCs w:val="20"/>
+        </w:rPr>
+        <w:t xml:space="preserve">Business </w:t>
+      </w:r>
+      <w:r>
+        <w:rPr>
+          <w:rFonts w:ascii="Verdana" w:eastAsia="Times New Roman" w:hAnsi="Verdana"/>
+          <w:color w:val="222222"/>
+          <w:sz w:val="20"/>
+          <w:szCs w:val="20"/>
+        </w:rPr>
+        <w:t>Man</w:t>
+      </w:r>
+      <w:r>
+        <w:rPr>
+          <w:rFonts w:ascii="Verdana" w:eastAsia="Times New Roman" w:hAnsi="Verdana"/>
+          <w:color w:val="222222"/>
+          <w:sz w:val="20"/>
+          <w:szCs w:val="20"/>
+        </w:rPr>
+        <w:t>a</w:t>
+      </w:r>
+      <w:r>
+        <w:rPr>
+          <w:rFonts w:ascii="Verdana" w:eastAsia="Times New Roman" w:hAnsi="Verdana"/>
+          <w:color w:val="222222"/>
+          <w:sz w:val="20"/>
+          <w:szCs w:val="20"/>
+        </w:rPr>
+        <w:t>gemen</w:t>
+      </w:r>
+      <w:bookmarkStart w:id="0" w:name="_GoBack"/>
+      <w:bookmarkEnd w:id="0"/>
+      <w:r>
+        <w:rPr>
+          <w:rFonts w:ascii="Verdana" w:eastAsia="Times New Roman" w:hAnsi="Verdana"/>
+          <w:color w:val="222222"/>
+          <w:sz w:val="20"/>
+          <w:szCs w:val="20"/>
+        </w:rPr>
+        <w:t>t</w:t>
       </w:r>
     </w:p>
     <w:sectPr>
@@ -2695,7 +2748,7 @@
     <w:lsdException w:name="Table Web 2" w:semiHidden="1" w:unhideWhenUsed="1"/>
     <w:lsdException w:name="Table Web 3" w:semiHidden="1" w:unhideWhenUsed="1"/>
     <w:lsdException w:name="Balloon Text" w:semiHidden="1" w:unhideWhenUsed="1"/>
-    <w:lsdException w:name="Table Grid" w:semiHidden="1" w:uiPriority="59" w:unhideWhenUsed="1"/>
+    <w:lsdException w:name="Table Grid" w:uiPriority="59"/>
     <w:lsdException w:name="Table Theme" w:semiHidden="1" w:unhideWhenUsed="1"/>
     <w:lsdException w:name="Placeholder Text" w:semiHidden="1"/>
     <w:lsdException w:name="No Spacing" w:uiPriority="1" w:qFormat="1"/>
@@ -3851,7 +3904,7 @@
 </file>
 
 <file path=customXml/itemProps1.xml><?xml version="1.0" encoding="utf-8"?>
-<ds:datastoreItem xmlns:ds="http://schemas.openxmlformats.org/officeDocument/2006/customXml" ds:itemID="{23DDD1FA-4442-48E3-A82E-0E7064AE9B93}">
+<ds:datastoreItem xmlns:ds="http://schemas.openxmlformats.org/officeDocument/2006/customXml" ds:itemID="{D2334BE9-5F69-427E-8499-125EA91E5CE5}">
   <ds:schemaRefs>
     <ds:schemaRef ds:uri="http://schemas.openxmlformats.org/officeDocument/2006/bibliography"/>
   </ds:schemaRefs>

--- a/src/public/documents/ChristopherKrajewskiResume.docx
+++ b/src/public/documents/ChristopherKrajewskiResume.docx
@@ -26,21 +26,8 @@
           <w:highlight w:val="white"/>
           <w:lang w:val="en"/>
         </w:rPr>
-        <w:t xml:space="preserve">Christopher </w:t>
-      </w:r>
-      <w:proofErr w:type="spellStart"/>
-      <w:r>
-        <w:rPr>
-          <w:rFonts w:ascii="Verdana" w:hAnsi="Verdana" w:cs="Verdana"/>
-          <w:color w:val="222222"/>
-          <w:sz w:val="20"/>
-          <w:szCs w:val="20"/>
-          <w:highlight w:val="white"/>
-          <w:lang w:val="en"/>
-        </w:rPr>
-        <w:t>Krajewski</w:t>
-      </w:r>
-      <w:proofErr w:type="spellEnd"/>
+        <w:t>Christopher Krajewski</w:t>
+      </w:r>
     </w:p>
     <w:p>
       <w:pPr>
@@ -353,7 +340,6 @@
           <w:lang w:val="en"/>
         </w:rPr>
       </w:pPr>
-      <w:proofErr w:type="gramStart"/>
       <w:r>
         <w:rPr>
           <w:rFonts w:ascii="Verdana" w:hAnsi="Verdana" w:cs="Verdana"/>
@@ -365,21 +351,7 @@
           <w:highlight w:val="white"/>
           <w:lang w:val="en"/>
         </w:rPr>
-        <w:t>Developer(</w:t>
-      </w:r>
-      <w:proofErr w:type="gramEnd"/>
-      <w:r>
-        <w:rPr>
-          <w:rFonts w:ascii="Verdana" w:hAnsi="Verdana" w:cs="Verdana"/>
-          <w:i/>
-          <w:iCs/>
-          <w:color w:val="222222"/>
-          <w:sz w:val="20"/>
-          <w:szCs w:val="20"/>
-          <w:highlight w:val="white"/>
-          <w:lang w:val="en"/>
-        </w:rPr>
-        <w:t>Member of Technical Staff)</w:t>
+        <w:t>Developer(Member of Technical Staff)</w:t>
       </w:r>
     </w:p>
     <w:p>
@@ -984,8 +956,6 @@
         </w:rPr>
         <w:t>Worked on developing and testing Sure Broker, a Salesforce app designed to handle the accounting aspects of insurance</w:t>
       </w:r>
-      <w:bookmarkStart w:id="0" w:name="_GoBack"/>
-      <w:bookmarkEnd w:id="0"/>
     </w:p>
     <w:p>
       <w:pPr>
@@ -1006,7 +976,6 @@
         </w:rPr>
       </w:pPr>
       <w:hyperlink r:id="rId8" w:history="1">
-        <w:proofErr w:type="spellStart"/>
         <w:r>
           <w:rPr>
             <w:rFonts w:ascii="Verdana" w:hAnsi="Verdana" w:cs="Verdana"/>
@@ -1020,7 +989,6 @@
           </w:rPr>
           <w:t>ForeFront</w:t>
         </w:r>
-        <w:proofErr w:type="spellEnd"/>
       </w:hyperlink>
       <w:r>
         <w:rPr>
@@ -1361,7 +1329,7 @@
           <w:highlight w:val="white"/>
           <w:lang w:val="en"/>
         </w:rPr>
-        <w:t>Proficient with Git. Experience with Jenkins.</w:t>
+        <w:t>Strong with Java and Python</w:t>
       </w:r>
     </w:p>
     <w:p>
@@ -1396,7 +1364,18 @@
           <w:highlight w:val="white"/>
           <w:lang w:val="en"/>
         </w:rPr>
-        <w:t>Proficient with HTML, CSS, JavaScript, and AJAX. Experience with React and Angular.</w:t>
+        <w:t>Proficient with HTML, CSS, JavaScript, and AJAX. Ex</w:t>
+      </w:r>
+      <w:r>
+        <w:rPr>
+          <w:rFonts w:ascii="Verdana" w:hAnsi="Verdana" w:cs="Verdana"/>
+          <w:color w:val="222222"/>
+          <w:sz w:val="20"/>
+          <w:szCs w:val="20"/>
+          <w:highlight w:val="white"/>
+          <w:lang w:val="en"/>
+        </w:rPr>
+        <w:t>perience with React and Angular</w:t>
       </w:r>
     </w:p>
     <w:p>
@@ -1431,7 +1410,7 @@
           <w:highlight w:val="white"/>
           <w:lang w:val="en"/>
         </w:rPr>
-        <w:t>Strong with Java and Python</w:t>
+        <w:t>Experience with Node and PHP</w:t>
       </w:r>
     </w:p>
     <w:p>
@@ -1466,7 +1445,18 @@
           <w:highlight w:val="white"/>
           <w:lang w:val="en"/>
         </w:rPr>
-        <w:t>Experience with Node and PHP.</w:t>
+        <w:t>Proficient wi</w:t>
+      </w:r>
+      <w:r>
+        <w:rPr>
+          <w:rFonts w:ascii="Verdana" w:hAnsi="Verdana" w:cs="Verdana"/>
+          <w:color w:val="222222"/>
+          <w:sz w:val="20"/>
+          <w:szCs w:val="20"/>
+          <w:highlight w:val="white"/>
+          <w:lang w:val="en"/>
+        </w:rPr>
+        <w:t>th Git. Experience with Jenkins</w:t>
       </w:r>
     </w:p>
     <w:p>
@@ -1553,22 +1543,34 @@
           <w:lang w:val="en"/>
         </w:rPr>
       </w:pPr>
-      <w:hyperlink r:id="rId9" w:history="1">
-        <w:r>
-          <w:rPr>
-            <w:rFonts w:ascii="Verdana" w:hAnsi="Verdana" w:cs="Verdana"/>
-            <w:b/>
-            <w:bCs/>
-            <w:color w:val="0000FF"/>
-            <w:sz w:val="20"/>
-            <w:szCs w:val="20"/>
-            <w:highlight w:val="white"/>
-            <w:u w:val="single"/>
-            <w:lang w:val="en"/>
-          </w:rPr>
-          <w:t>Rensselaer Polytechnic Institute (RPI) </w:t>
-        </w:r>
-      </w:hyperlink>
+      <w:r>
+        <w:rPr>
+          <w:rFonts w:ascii="Verdana" w:hAnsi="Verdana" w:cs="Verdana"/>
+          <w:b/>
+          <w:bCs/>
+          <w:color w:val="222222"/>
+          <w:sz w:val="20"/>
+          <w:szCs w:val="20"/>
+          <w:highlight w:val="white"/>
+          <w:lang w:val="en"/>
+        </w:rPr>
+        <w:t>Rensselaer Polytechnic Institute (RPI)</w:t>
+      </w:r>
+      <w:r>
+        <w:rPr>
+          <w:rFonts w:ascii="Verdana" w:hAnsi="Verdana" w:cs="Verdana"/>
+          <w:b/>
+          <w:bCs/>
+          <w:color w:val="0000FF"/>
+          <w:sz w:val="20"/>
+          <w:szCs w:val="20"/>
+          <w:highlight w:val="white"/>
+          <w:lang w:val="en"/>
+        </w:rPr>
+        <w:t xml:space="preserve"> </w:t>
+      </w:r>
+      <w:bookmarkStart w:id="0" w:name="_GoBack"/>
+      <w:bookmarkEnd w:id="0"/>
       <w:r>
         <w:rPr>
           <w:rFonts w:ascii="Verdana" w:hAnsi="Verdana" w:cs="Verdana"/>
@@ -1625,7 +1627,7 @@
           <w:highlight w:val="white"/>
           <w:lang w:val="en"/>
         </w:rPr>
-        <w:t>B.S. in Computer Science.</w:t>
+        <w:t>B.S. in Computer Science</w:t>
       </w:r>
     </w:p>
     <w:p>
@@ -2431,7 +2433,7 @@
 </file>
 
 <file path=customXml/itemProps1.xml><?xml version="1.0" encoding="utf-8"?>
-<ds:datastoreItem xmlns:ds="http://schemas.openxmlformats.org/officeDocument/2006/customXml" ds:itemID="{3D6BB882-11CC-4414-8028-2EB4E4B38B71}">
+<ds:datastoreItem xmlns:ds="http://schemas.openxmlformats.org/officeDocument/2006/customXml" ds:itemID="{1CFB8246-35F3-4EC3-BEC6-73FC28651776}">
   <ds:schemaRefs>
     <ds:schemaRef ds:uri="http://schemas.openxmlformats.org/officeDocument/2006/bibliography"/>
   </ds:schemaRefs>

--- a/src/public/documents/ChristopherKrajewskiResume.docx
+++ b/src/public/documents/ChristopherKrajewskiResume.docx
@@ -26,8 +26,21 @@
           <w:highlight w:val="white"/>
           <w:lang w:val="en"/>
         </w:rPr>
-        <w:t>Christopher Krajewski</w:t>
-      </w:r>
+        <w:t xml:space="preserve">Christopher </w:t>
+      </w:r>
+      <w:proofErr w:type="spellStart"/>
+      <w:r>
+        <w:rPr>
+          <w:rFonts w:ascii="Verdana" w:hAnsi="Verdana" w:cs="Verdana"/>
+          <w:color w:val="222222"/>
+          <w:sz w:val="20"/>
+          <w:szCs w:val="20"/>
+          <w:highlight w:val="white"/>
+          <w:lang w:val="en"/>
+        </w:rPr>
+        <w:t>Krajewski</w:t>
+      </w:r>
+      <w:proofErr w:type="spellEnd"/>
     </w:p>
     <w:p>
       <w:pPr>
@@ -340,6 +353,7 @@
           <w:lang w:val="en"/>
         </w:rPr>
       </w:pPr>
+      <w:proofErr w:type="gramStart"/>
       <w:r>
         <w:rPr>
           <w:rFonts w:ascii="Verdana" w:hAnsi="Verdana" w:cs="Verdana"/>
@@ -351,7 +365,21 @@
           <w:highlight w:val="white"/>
           <w:lang w:val="en"/>
         </w:rPr>
-        <w:t>Developer(Member of Technical Staff)</w:t>
+        <w:t>Developer(</w:t>
+      </w:r>
+      <w:proofErr w:type="gramEnd"/>
+      <w:r>
+        <w:rPr>
+          <w:rFonts w:ascii="Verdana" w:hAnsi="Verdana" w:cs="Verdana"/>
+          <w:i/>
+          <w:iCs/>
+          <w:color w:val="222222"/>
+          <w:sz w:val="20"/>
+          <w:szCs w:val="20"/>
+          <w:highlight w:val="white"/>
+          <w:lang w:val="en"/>
+        </w:rPr>
+        <w:t>Member of Technical Staff)</w:t>
       </w:r>
     </w:p>
     <w:p>
@@ -384,7 +412,27 @@
           <w:szCs w:val="20"/>
           <w:lang w:val="en"/>
         </w:rPr>
-        <w:t>Worked on both front end (Aura framework) and back end code (used MVC design pattern) for the Salesforce Financial Services App</w:t>
+        <w:t xml:space="preserve">Worked on both front end (Aura framework) and back end code (used MVC design pattern) </w:t>
+      </w:r>
+      <w:r>
+        <w:rPr>
+          <w:rFonts w:ascii="Verdana" w:hAnsi="Verdana" w:cs="Verdana"/>
+          <w:color w:val="222222"/>
+          <w:sz w:val="20"/>
+          <w:szCs w:val="20"/>
+          <w:lang w:val="en"/>
+        </w:rPr>
+        <w:t xml:space="preserve">in Apex </w:t>
+      </w:r>
+      <w:r>
+        <w:rPr>
+          <w:rFonts w:ascii="Verdana" w:hAnsi="Verdana" w:cs="Verdana"/>
+          <w:color w:val="222222"/>
+          <w:sz w:val="20"/>
+          <w:szCs w:val="20"/>
+          <w:lang w:val="en"/>
+        </w:rPr>
+        <w:t>for the Salesforce Financial Services App</w:t>
       </w:r>
       <w:r>
         <w:rPr>
@@ -455,16 +503,6 @@
           <w:lang w:val="en"/>
         </w:rPr>
         <w:t xml:space="preserve"> for users</w:t>
-      </w:r>
-      <w:r>
-        <w:rPr>
-          <w:rFonts w:ascii="Verdana" w:hAnsi="Verdana" w:cs="Verdana"/>
-          <w:color w:val="222222"/>
-          <w:sz w:val="20"/>
-          <w:szCs w:val="20"/>
-          <w:lang w:val="en"/>
-        </w:rPr>
-        <w:t xml:space="preserve"> in an organized and intuitive way</w:t>
       </w:r>
     </w:p>
     <w:p>
@@ -497,7 +535,7 @@
           <w:szCs w:val="20"/>
           <w:lang w:val="en"/>
         </w:rPr>
-        <w:t>Worked on the Salesforce platform itself by adding new features</w:t>
+        <w:t>Helped write some build processes for the app in Python</w:t>
       </w:r>
     </w:p>
     <w:p>
@@ -530,185 +568,17 @@
           <w:szCs w:val="20"/>
           <w:lang w:val="en"/>
         </w:rPr>
-        <w:t>Participated in design discussions with lead engineers</w:t>
-      </w:r>
-    </w:p>
-    <w:p>
-      <w:pPr>
-        <w:tabs>
-          <w:tab w:val="right" w:pos="9360"/>
-        </w:tabs>
-        <w:autoSpaceDE w:val="0"/>
-        <w:autoSpaceDN w:val="0"/>
-        <w:adjustRightInd w:val="0"/>
-        <w:spacing w:after="0" w:line="240" w:lineRule="auto"/>
-        <w:rPr>
-          <w:rFonts w:ascii="Verdana" w:hAnsi="Verdana" w:cs="Verdana"/>
-          <w:color w:val="222222"/>
-          <w:sz w:val="20"/>
-          <w:szCs w:val="20"/>
-          <w:highlight w:val="white"/>
-          <w:lang w:val="en"/>
-        </w:rPr>
-      </w:pPr>
-      <w:r>
-        <w:rPr>
-          <w:rFonts w:ascii="Verdana" w:hAnsi="Verdana" w:cs="Verdana"/>
-          <w:b/>
-          <w:bCs/>
-          <w:color w:val="222222"/>
-          <w:sz w:val="20"/>
-          <w:szCs w:val="20"/>
-          <w:highlight w:val="white"/>
-          <w:lang w:val="en"/>
-        </w:rPr>
-        <w:t xml:space="preserve">Design Within Reach </w:t>
-      </w:r>
-      <w:r>
-        <w:rPr>
-          <w:rFonts w:ascii="Verdana" w:hAnsi="Verdana" w:cs="Verdana"/>
-          <w:color w:val="222222"/>
-          <w:sz w:val="20"/>
-          <w:szCs w:val="20"/>
-          <w:highlight w:val="white"/>
-          <w:lang w:val="en"/>
-        </w:rPr>
-        <w:tab/>
-        <w:t>December 2014 – January 2015</w:t>
-      </w:r>
-    </w:p>
-    <w:p>
-      <w:pPr>
-        <w:autoSpaceDE w:val="0"/>
-        <w:autoSpaceDN w:val="0"/>
-        <w:adjustRightInd w:val="0"/>
-        <w:spacing w:after="0" w:line="240" w:lineRule="auto"/>
-        <w:rPr>
-          <w:rFonts w:ascii="Verdana" w:hAnsi="Verdana" w:cs="Verdana"/>
-          <w:color w:val="222222"/>
-          <w:sz w:val="20"/>
-          <w:szCs w:val="20"/>
-          <w:highlight w:val="white"/>
-          <w:lang w:val="en"/>
-        </w:rPr>
-      </w:pPr>
-      <w:r>
-        <w:rPr>
-          <w:rFonts w:ascii="Verdana" w:hAnsi="Verdana" w:cs="Verdana"/>
-          <w:color w:val="222222"/>
-          <w:sz w:val="20"/>
-          <w:szCs w:val="20"/>
-          <w:highlight w:val="white"/>
-          <w:lang w:val="en"/>
-        </w:rPr>
-        <w:t>San Francisco, CA </w:t>
-      </w:r>
-    </w:p>
-    <w:p>
-      <w:pPr>
-        <w:autoSpaceDE w:val="0"/>
-        <w:autoSpaceDN w:val="0"/>
-        <w:adjustRightInd w:val="0"/>
-        <w:spacing w:after="0" w:line="240" w:lineRule="auto"/>
-        <w:rPr>
-          <w:rFonts w:ascii="Verdana" w:hAnsi="Verdana" w:cs="Verdana"/>
-          <w:color w:val="222222"/>
-          <w:sz w:val="20"/>
-          <w:szCs w:val="20"/>
-          <w:highlight w:val="white"/>
-          <w:lang w:val="en"/>
-        </w:rPr>
-      </w:pPr>
-      <w:r>
-        <w:rPr>
-          <w:rFonts w:ascii="Verdana" w:hAnsi="Verdana" w:cs="Verdana"/>
-          <w:i/>
-          <w:iCs/>
-          <w:color w:val="222222"/>
-          <w:sz w:val="20"/>
-          <w:szCs w:val="20"/>
-          <w:highlight w:val="white"/>
-          <w:lang w:val="en"/>
-        </w:rPr>
-        <w:t>Developer(Temp)</w:t>
-      </w:r>
-      <w:r>
-        <w:rPr>
-          <w:rFonts w:ascii="Verdana" w:hAnsi="Verdana" w:cs="Verdana"/>
-          <w:i/>
-          <w:iCs/>
-          <w:color w:val="222222"/>
-          <w:sz w:val="20"/>
-          <w:szCs w:val="20"/>
-          <w:highlight w:val="white"/>
-          <w:lang w:val="en"/>
-        </w:rPr>
-        <w:tab/>
-      </w:r>
-      <w:r>
-        <w:rPr>
-          <w:rFonts w:ascii="Verdana" w:hAnsi="Verdana" w:cs="Verdana"/>
-          <w:i/>
-          <w:iCs/>
-          <w:color w:val="222222"/>
-          <w:sz w:val="20"/>
-          <w:szCs w:val="20"/>
-          <w:highlight w:val="white"/>
-          <w:lang w:val="en"/>
-        </w:rPr>
-        <w:tab/>
-      </w:r>
-      <w:r>
-        <w:rPr>
-          <w:rFonts w:ascii="Verdana" w:hAnsi="Verdana" w:cs="Verdana"/>
-          <w:i/>
-          <w:iCs/>
-          <w:color w:val="222222"/>
-          <w:sz w:val="20"/>
-          <w:szCs w:val="20"/>
-          <w:highlight w:val="white"/>
-          <w:lang w:val="en"/>
-        </w:rPr>
-        <w:tab/>
-      </w:r>
-      <w:r>
-        <w:rPr>
-          <w:rFonts w:ascii="Verdana" w:hAnsi="Verdana" w:cs="Verdana"/>
-          <w:i/>
-          <w:iCs/>
-          <w:color w:val="222222"/>
-          <w:sz w:val="20"/>
-          <w:szCs w:val="20"/>
-          <w:highlight w:val="white"/>
-          <w:lang w:val="en"/>
-        </w:rPr>
-        <w:tab/>
-      </w:r>
-      <w:r>
-        <w:rPr>
-          <w:rFonts w:ascii="Verdana" w:hAnsi="Verdana" w:cs="Verdana"/>
-          <w:i/>
-          <w:iCs/>
-          <w:color w:val="222222"/>
-          <w:sz w:val="20"/>
-          <w:szCs w:val="20"/>
-          <w:highlight w:val="white"/>
-          <w:lang w:val="en"/>
-        </w:rPr>
-        <w:tab/>
-      </w:r>
-      <w:r>
-        <w:rPr>
-          <w:rFonts w:ascii="Verdana" w:hAnsi="Verdana" w:cs="Verdana"/>
-          <w:i/>
-          <w:iCs/>
-          <w:color w:val="222222"/>
-          <w:sz w:val="20"/>
-          <w:szCs w:val="20"/>
-          <w:highlight w:val="white"/>
-          <w:lang w:val="en"/>
-        </w:rPr>
-        <w:tab/>
+        <w:t>Worked on the Salesforce platform itself by adding new features</w:t>
+      </w:r>
+      <w:r>
+        <w:rPr>
+          <w:rFonts w:ascii="Verdana" w:hAnsi="Verdana" w:cs="Verdana"/>
+          <w:color w:val="222222"/>
+          <w:sz w:val="20"/>
+          <w:szCs w:val="20"/>
+          <w:lang w:val="en"/>
+        </w:rPr>
+        <w:t xml:space="preserve"> in Java</w:t>
       </w:r>
     </w:p>
     <w:p>
@@ -741,7 +611,7 @@
           <w:szCs w:val="20"/>
           <w:lang w:val="en"/>
         </w:rPr>
-        <w:t>Developed Visualforce pages and used the Angular framework to create a friendly UI for customers to search and place orders for furniture</w:t>
+        <w:t>Participated in design discussions with lead engineers</w:t>
       </w:r>
     </w:p>
     <w:p>
@@ -773,19 +643,19 @@
           <w:highlight w:val="white"/>
           <w:lang w:val="en"/>
         </w:rPr>
-        <w:t xml:space="preserve">Terrace </w:t>
-      </w:r>
-      <w:r>
-        <w:rPr>
-          <w:rFonts w:ascii="Verdana" w:hAnsi="Verdana" w:cs="Verdana"/>
-          <w:color w:val="222222"/>
-          <w:sz w:val="20"/>
-          <w:szCs w:val="20"/>
-          <w:highlight w:val="white"/>
-          <w:lang w:val="en"/>
-        </w:rPr>
-        <w:tab/>
-        <w:t>December 2013 – November 2014</w:t>
+        <w:t xml:space="preserve">Design Within Reach </w:t>
+      </w:r>
+      <w:r>
+        <w:rPr>
+          <w:rFonts w:ascii="Verdana" w:hAnsi="Verdana" w:cs="Verdana"/>
+          <w:color w:val="222222"/>
+          <w:sz w:val="20"/>
+          <w:szCs w:val="20"/>
+          <w:highlight w:val="white"/>
+          <w:lang w:val="en"/>
+        </w:rPr>
+        <w:tab/>
+        <w:t>December 2014 – January 2015</w:t>
       </w:r>
     </w:p>
     <w:p>
@@ -841,7 +711,7 @@
           <w:highlight w:val="white"/>
           <w:lang w:val="en"/>
         </w:rPr>
-        <w:t>Developer</w:t>
+        <w:t>Developer(Temp)</w:t>
       </w:r>
       <w:r>
         <w:rPr>
@@ -941,20 +811,18 @@
           <w:color w:val="222222"/>
           <w:sz w:val="20"/>
           <w:szCs w:val="20"/>
-          <w:highlight w:val="white"/>
-          <w:lang w:val="en"/>
-        </w:rPr>
-      </w:pPr>
-      <w:r>
-        <w:rPr>
-          <w:rFonts w:ascii="Verdana" w:hAnsi="Verdana" w:cs="Verdana"/>
-          <w:color w:val="222222"/>
-          <w:sz w:val="20"/>
-          <w:szCs w:val="20"/>
-          <w:highlight w:val="white"/>
-          <w:lang w:val="en"/>
-        </w:rPr>
-        <w:t>Worked on developing and testing Sure Broker, a Salesforce app designed to handle the accounting aspects of insurance</w:t>
+          <w:lang w:val="en"/>
+        </w:rPr>
+      </w:pPr>
+      <w:r>
+        <w:rPr>
+          <w:rFonts w:ascii="Verdana" w:hAnsi="Verdana" w:cs="Verdana"/>
+          <w:color w:val="222222"/>
+          <w:sz w:val="20"/>
+          <w:szCs w:val="20"/>
+          <w:lang w:val="en"/>
+        </w:rPr>
+        <w:t>Developed Visualforce pages and used the Angular framework to create a friendly UI for customers to search and place orders for furniture</w:t>
       </w:r>
     </w:p>
     <w:p>
@@ -975,7 +843,221 @@
           <w:lang w:val="en"/>
         </w:rPr>
       </w:pPr>
+      <w:r>
+        <w:rPr>
+          <w:rFonts w:ascii="Verdana" w:hAnsi="Verdana" w:cs="Verdana"/>
+          <w:b/>
+          <w:bCs/>
+          <w:color w:val="222222"/>
+          <w:sz w:val="20"/>
+          <w:szCs w:val="20"/>
+          <w:highlight w:val="white"/>
+          <w:lang w:val="en"/>
+        </w:rPr>
+        <w:t xml:space="preserve">Terrace </w:t>
+      </w:r>
+      <w:r>
+        <w:rPr>
+          <w:rFonts w:ascii="Verdana" w:hAnsi="Verdana" w:cs="Verdana"/>
+          <w:color w:val="222222"/>
+          <w:sz w:val="20"/>
+          <w:szCs w:val="20"/>
+          <w:highlight w:val="white"/>
+          <w:lang w:val="en"/>
+        </w:rPr>
+        <w:tab/>
+        <w:t>December 2013 – November 2014</w:t>
+      </w:r>
+    </w:p>
+    <w:p>
+      <w:pPr>
+        <w:autoSpaceDE w:val="0"/>
+        <w:autoSpaceDN w:val="0"/>
+        <w:adjustRightInd w:val="0"/>
+        <w:spacing w:after="0" w:line="240" w:lineRule="auto"/>
+        <w:rPr>
+          <w:rFonts w:ascii="Verdana" w:hAnsi="Verdana" w:cs="Verdana"/>
+          <w:color w:val="222222"/>
+          <w:sz w:val="20"/>
+          <w:szCs w:val="20"/>
+          <w:highlight w:val="white"/>
+          <w:lang w:val="en"/>
+        </w:rPr>
+      </w:pPr>
+      <w:r>
+        <w:rPr>
+          <w:rFonts w:ascii="Verdana" w:hAnsi="Verdana" w:cs="Verdana"/>
+          <w:color w:val="222222"/>
+          <w:sz w:val="20"/>
+          <w:szCs w:val="20"/>
+          <w:highlight w:val="white"/>
+          <w:lang w:val="en"/>
+        </w:rPr>
+        <w:t>San Francisco, CA </w:t>
+      </w:r>
+    </w:p>
+    <w:p>
+      <w:pPr>
+        <w:autoSpaceDE w:val="0"/>
+        <w:autoSpaceDN w:val="0"/>
+        <w:adjustRightInd w:val="0"/>
+        <w:spacing w:after="0" w:line="240" w:lineRule="auto"/>
+        <w:rPr>
+          <w:rFonts w:ascii="Verdana" w:hAnsi="Verdana" w:cs="Verdana"/>
+          <w:color w:val="222222"/>
+          <w:sz w:val="20"/>
+          <w:szCs w:val="20"/>
+          <w:highlight w:val="white"/>
+          <w:lang w:val="en"/>
+        </w:rPr>
+      </w:pPr>
+      <w:r>
+        <w:rPr>
+          <w:rFonts w:ascii="Verdana" w:hAnsi="Verdana" w:cs="Verdana"/>
+          <w:i/>
+          <w:iCs/>
+          <w:color w:val="222222"/>
+          <w:sz w:val="20"/>
+          <w:szCs w:val="20"/>
+          <w:highlight w:val="white"/>
+          <w:lang w:val="en"/>
+        </w:rPr>
+        <w:t>Developer</w:t>
+      </w:r>
+      <w:r>
+        <w:rPr>
+          <w:rFonts w:ascii="Verdana" w:hAnsi="Verdana" w:cs="Verdana"/>
+          <w:i/>
+          <w:iCs/>
+          <w:color w:val="222222"/>
+          <w:sz w:val="20"/>
+          <w:szCs w:val="20"/>
+          <w:highlight w:val="white"/>
+          <w:lang w:val="en"/>
+        </w:rPr>
+        <w:tab/>
+      </w:r>
+      <w:r>
+        <w:rPr>
+          <w:rFonts w:ascii="Verdana" w:hAnsi="Verdana" w:cs="Verdana"/>
+          <w:i/>
+          <w:iCs/>
+          <w:color w:val="222222"/>
+          <w:sz w:val="20"/>
+          <w:szCs w:val="20"/>
+          <w:highlight w:val="white"/>
+          <w:lang w:val="en"/>
+        </w:rPr>
+        <w:tab/>
+      </w:r>
+      <w:r>
+        <w:rPr>
+          <w:rFonts w:ascii="Verdana" w:hAnsi="Verdana" w:cs="Verdana"/>
+          <w:i/>
+          <w:iCs/>
+          <w:color w:val="222222"/>
+          <w:sz w:val="20"/>
+          <w:szCs w:val="20"/>
+          <w:highlight w:val="white"/>
+          <w:lang w:val="en"/>
+        </w:rPr>
+        <w:tab/>
+      </w:r>
+      <w:r>
+        <w:rPr>
+          <w:rFonts w:ascii="Verdana" w:hAnsi="Verdana" w:cs="Verdana"/>
+          <w:i/>
+          <w:iCs/>
+          <w:color w:val="222222"/>
+          <w:sz w:val="20"/>
+          <w:szCs w:val="20"/>
+          <w:highlight w:val="white"/>
+          <w:lang w:val="en"/>
+        </w:rPr>
+        <w:tab/>
+      </w:r>
+      <w:r>
+        <w:rPr>
+          <w:rFonts w:ascii="Verdana" w:hAnsi="Verdana" w:cs="Verdana"/>
+          <w:i/>
+          <w:iCs/>
+          <w:color w:val="222222"/>
+          <w:sz w:val="20"/>
+          <w:szCs w:val="20"/>
+          <w:highlight w:val="white"/>
+          <w:lang w:val="en"/>
+        </w:rPr>
+        <w:tab/>
+      </w:r>
+      <w:r>
+        <w:rPr>
+          <w:rFonts w:ascii="Verdana" w:hAnsi="Verdana" w:cs="Verdana"/>
+          <w:i/>
+          <w:iCs/>
+          <w:color w:val="222222"/>
+          <w:sz w:val="20"/>
+          <w:szCs w:val="20"/>
+          <w:highlight w:val="white"/>
+          <w:lang w:val="en"/>
+        </w:rPr>
+        <w:tab/>
+      </w:r>
+    </w:p>
+    <w:p>
+      <w:pPr>
+        <w:numPr>
+          <w:ilvl w:val="0"/>
+          <w:numId w:val="1"/>
+        </w:numPr>
+        <w:tabs>
+          <w:tab w:val="left" w:pos="720"/>
+        </w:tabs>
+        <w:autoSpaceDE w:val="0"/>
+        <w:autoSpaceDN w:val="0"/>
+        <w:adjustRightInd w:val="0"/>
+        <w:spacing w:before="100" w:after="100" w:line="240" w:lineRule="auto"/>
+        <w:ind w:left="480" w:hanging="360"/>
+        <w:rPr>
+          <w:rFonts w:ascii="Verdana" w:hAnsi="Verdana" w:cs="Verdana"/>
+          <w:color w:val="222222"/>
+          <w:sz w:val="20"/>
+          <w:szCs w:val="20"/>
+          <w:highlight w:val="white"/>
+          <w:lang w:val="en"/>
+        </w:rPr>
+      </w:pPr>
+      <w:r>
+        <w:rPr>
+          <w:rFonts w:ascii="Verdana" w:hAnsi="Verdana" w:cs="Verdana"/>
+          <w:color w:val="222222"/>
+          <w:sz w:val="20"/>
+          <w:szCs w:val="20"/>
+          <w:highlight w:val="white"/>
+          <w:lang w:val="en"/>
+        </w:rPr>
+        <w:t>Worked on developing and testing Sure Broker, a Salesforce app designed to handle the accounting aspects of insurance</w:t>
+      </w:r>
+    </w:p>
+    <w:p>
+      <w:pPr>
+        <w:tabs>
+          <w:tab w:val="right" w:pos="9360"/>
+        </w:tabs>
+        <w:autoSpaceDE w:val="0"/>
+        <w:autoSpaceDN w:val="0"/>
+        <w:adjustRightInd w:val="0"/>
+        <w:spacing w:after="0" w:line="240" w:lineRule="auto"/>
+        <w:rPr>
+          <w:rFonts w:ascii="Verdana" w:hAnsi="Verdana" w:cs="Verdana"/>
+          <w:color w:val="222222"/>
+          <w:sz w:val="20"/>
+          <w:szCs w:val="20"/>
+          <w:highlight w:val="white"/>
+          <w:lang w:val="en"/>
+        </w:rPr>
+      </w:pPr>
       <w:hyperlink r:id="rId8" w:history="1">
+        <w:proofErr w:type="spellStart"/>
         <w:r>
           <w:rPr>
             <w:rFonts w:ascii="Verdana" w:hAnsi="Verdana" w:cs="Verdana"/>
@@ -989,6 +1071,7 @@
           </w:rPr>
           <w:t>ForeFront</w:t>
         </w:r>
+        <w:proofErr w:type="spellEnd"/>
       </w:hyperlink>
       <w:r>
         <w:rPr>
@@ -1445,18 +1528,7 @@
           <w:highlight w:val="white"/>
           <w:lang w:val="en"/>
         </w:rPr>
-        <w:t>Proficient wi</w:t>
-      </w:r>
-      <w:r>
-        <w:rPr>
-          <w:rFonts w:ascii="Verdana" w:hAnsi="Verdana" w:cs="Verdana"/>
-          <w:color w:val="222222"/>
-          <w:sz w:val="20"/>
-          <w:szCs w:val="20"/>
-          <w:highlight w:val="white"/>
-          <w:lang w:val="en"/>
-        </w:rPr>
-        <w:t>th Git. Experience with Jenkins</w:t>
+        <w:t>Proficient with Git. Experience with Jenkins</w:t>
       </w:r>
     </w:p>
     <w:p>
@@ -1569,8 +1641,6 @@
         </w:rPr>
         <w:t xml:space="preserve"> </w:t>
       </w:r>
-      <w:bookmarkStart w:id="0" w:name="_GoBack"/>
-      <w:bookmarkEnd w:id="0"/>
       <w:r>
         <w:rPr>
           <w:rFonts w:ascii="Verdana" w:hAnsi="Verdana" w:cs="Verdana"/>
@@ -1664,8 +1734,9 @@
         </w:rPr>
         <w:t>B.S. in Business Management</w:t>
       </w:r>
-    </w:p>
-    <w:p/>
+      <w:bookmarkStart w:id="0" w:name="_GoBack"/>
+      <w:bookmarkEnd w:id="0"/>
+    </w:p>
     <w:sectPr>
       <w:pgSz w:w="12240" w:h="15840"/>
       <w:pgMar w:top="1440" w:right="1440" w:bottom="1440" w:left="1440" w:header="720" w:footer="720" w:gutter="0"/>
@@ -2433,7 +2504,7 @@
 </file>
 
 <file path=customXml/itemProps1.xml><?xml version="1.0" encoding="utf-8"?>
-<ds:datastoreItem xmlns:ds="http://schemas.openxmlformats.org/officeDocument/2006/customXml" ds:itemID="{1CFB8246-35F3-4EC3-BEC6-73FC28651776}">
+<ds:datastoreItem xmlns:ds="http://schemas.openxmlformats.org/officeDocument/2006/customXml" ds:itemID="{250FED31-4ACF-4DE3-9927-E59A1E743BD4}">
   <ds:schemaRefs>
     <ds:schemaRef ds:uri="http://schemas.openxmlformats.org/officeDocument/2006/bibliography"/>
   </ds:schemaRefs>

--- a/src/public/documents/ChristopherKrajewskiResume.docx
+++ b/src/public/documents/ChristopherKrajewskiResume.docx
@@ -203,7 +203,18 @@
           <w:highlight w:val="white"/>
           <w:lang w:val="en"/>
         </w:rPr>
-        <w:t>Salesforce</w:t>
+        <w:t xml:space="preserve">SALESFORCE </w:t>
+      </w:r>
+      <w:r>
+        <w:rPr>
+          <w:rFonts w:ascii="Verdana" w:hAnsi="Verdana" w:cs="Verdana"/>
+          <w:color w:val="222222"/>
+          <w:sz w:val="20"/>
+          <w:szCs w:val="20"/>
+          <w:highlight w:val="white"/>
+          <w:lang w:val="en"/>
+        </w:rPr>
+        <w:t>San Francisco, CA</w:t>
       </w:r>
       <w:r>
         <w:rPr>
@@ -260,80 +271,13 @@
       <w:r>
         <w:rPr>
           <w:rFonts w:ascii="Verdana" w:hAnsi="Verdana" w:cs="Verdana"/>
-          <w:b/>
-          <w:bCs/>
-          <w:color w:val="222222"/>
-          <w:sz w:val="20"/>
-          <w:szCs w:val="20"/>
-          <w:highlight w:val="white"/>
-          <w:lang w:val="en"/>
-        </w:rPr>
-        <w:tab/>
-      </w:r>
-      <w:r>
-        <w:rPr>
-          <w:rFonts w:ascii="Verdana" w:hAnsi="Verdana" w:cs="Verdana"/>
-          <w:b/>
-          <w:bCs/>
-          <w:color w:val="222222"/>
-          <w:sz w:val="20"/>
-          <w:szCs w:val="20"/>
-          <w:highlight w:val="white"/>
-          <w:lang w:val="en"/>
-        </w:rPr>
-        <w:tab/>
-      </w:r>
-      <w:r>
-        <w:rPr>
-          <w:rFonts w:ascii="Verdana" w:hAnsi="Verdana" w:cs="Verdana"/>
-          <w:b/>
-          <w:bCs/>
-          <w:color w:val="222222"/>
-          <w:sz w:val="20"/>
-          <w:szCs w:val="20"/>
-          <w:highlight w:val="white"/>
-          <w:lang w:val="en"/>
-        </w:rPr>
-        <w:tab/>
-        <w:t xml:space="preserve">    </w:t>
-      </w:r>
-      <w:r>
-        <w:rPr>
-          <w:rFonts w:ascii="Verdana" w:hAnsi="Verdana" w:cs="Verdana"/>
-          <w:color w:val="222222"/>
-          <w:sz w:val="20"/>
-          <w:szCs w:val="20"/>
-          <w:highlight w:val="white"/>
-          <w:lang w:val="en"/>
-        </w:rPr>
-        <w:t xml:space="preserve"> January 2015- Present</w:t>
-      </w:r>
-    </w:p>
-    <w:p>
-      <w:pPr>
-        <w:autoSpaceDE w:val="0"/>
-        <w:autoSpaceDN w:val="0"/>
-        <w:adjustRightInd w:val="0"/>
-        <w:spacing w:after="0" w:line="240" w:lineRule="auto"/>
-        <w:rPr>
-          <w:rFonts w:ascii="Verdana" w:hAnsi="Verdana" w:cs="Verdana"/>
-          <w:color w:val="222222"/>
-          <w:sz w:val="20"/>
-          <w:szCs w:val="20"/>
-          <w:highlight w:val="white"/>
-          <w:lang w:val="en"/>
-        </w:rPr>
-      </w:pPr>
-      <w:r>
-        <w:rPr>
-          <w:rFonts w:ascii="Verdana" w:hAnsi="Verdana" w:cs="Verdana"/>
-          <w:color w:val="222222"/>
-          <w:sz w:val="20"/>
-          <w:szCs w:val="20"/>
-          <w:highlight w:val="white"/>
-          <w:lang w:val="en"/>
-        </w:rPr>
-        <w:t>San Francisco, CA</w:t>
+          <w:color w:val="222222"/>
+          <w:sz w:val="20"/>
+          <w:szCs w:val="20"/>
+          <w:highlight w:val="white"/>
+          <w:lang w:val="en"/>
+        </w:rPr>
+        <w:t>January 2015- Present</w:t>
       </w:r>
     </w:p>
     <w:p>
@@ -353,7 +297,6 @@
           <w:lang w:val="en"/>
         </w:rPr>
       </w:pPr>
-      <w:proofErr w:type="gramStart"/>
       <w:r>
         <w:rPr>
           <w:rFonts w:ascii="Verdana" w:hAnsi="Verdana" w:cs="Verdana"/>
@@ -365,9 +308,8 @@
           <w:highlight w:val="white"/>
           <w:lang w:val="en"/>
         </w:rPr>
-        <w:t>Developer(</w:t>
-      </w:r>
-      <w:proofErr w:type="gramEnd"/>
+        <w:t>Developer</w:t>
+      </w:r>
       <w:r>
         <w:rPr>
           <w:rFonts w:ascii="Verdana" w:hAnsi="Verdana" w:cs="Verdana"/>
@@ -379,7 +321,20 @@
           <w:highlight w:val="white"/>
           <w:lang w:val="en"/>
         </w:rPr>
-        <w:t>Member of Technical Staff)</w:t>
+        <w:t xml:space="preserve"> </w:t>
+      </w:r>
+      <w:r>
+        <w:rPr>
+          <w:rFonts w:ascii="Verdana" w:hAnsi="Verdana" w:cs="Verdana"/>
+          <w:i/>
+          <w:iCs/>
+          <w:color w:val="222222"/>
+          <w:sz w:val="20"/>
+          <w:szCs w:val="20"/>
+          <w:highlight w:val="white"/>
+          <w:lang w:val="en"/>
+        </w:rPr>
+        <w:t>(Member of Technical Staff)</w:t>
       </w:r>
     </w:p>
     <w:p>
@@ -454,56 +409,6 @@
         </w:rPr>
         <w:t xml:space="preserve"> </w:t>
       </w:r>
-      <w:r>
-        <w:rPr>
-          <w:rFonts w:ascii="Verdana" w:hAnsi="Verdana" w:cs="Verdana"/>
-          <w:color w:val="222222"/>
-          <w:sz w:val="20"/>
-          <w:szCs w:val="20"/>
-          <w:lang w:val="en"/>
-        </w:rPr>
-        <w:t>The</w:t>
-      </w:r>
-      <w:r>
-        <w:rPr>
-          <w:rFonts w:ascii="Verdana" w:hAnsi="Verdana" w:cs="Verdana"/>
-          <w:color w:val="222222"/>
-          <w:sz w:val="20"/>
-          <w:szCs w:val="20"/>
-          <w:lang w:val="en"/>
-        </w:rPr>
-        <w:t xml:space="preserve"> app </w:t>
-      </w:r>
-      <w:r>
-        <w:rPr>
-          <w:rFonts w:ascii="Verdana" w:hAnsi="Verdana" w:cs="Verdana"/>
-          <w:color w:val="222222"/>
-          <w:sz w:val="20"/>
-          <w:szCs w:val="20"/>
-          <w:lang w:val="en"/>
-        </w:rPr>
-        <w:t>sits on top of the Salesforce platform and</w:t>
-      </w:r>
-      <w:r>
-        <w:rPr>
-          <w:rFonts w:ascii="Verdana" w:hAnsi="Verdana" w:cs="Verdana"/>
-          <w:color w:val="222222"/>
-          <w:sz w:val="20"/>
-          <w:szCs w:val="20"/>
-          <w:lang w:val="en"/>
-        </w:rPr>
-        <w:t xml:space="preserve"> manages client financials</w:t>
-      </w:r>
-      <w:r>
-        <w:rPr>
-          <w:rFonts w:ascii="Verdana" w:hAnsi="Verdana" w:cs="Verdana"/>
-          <w:color w:val="222222"/>
-          <w:sz w:val="20"/>
-          <w:szCs w:val="20"/>
-          <w:lang w:val="en"/>
-        </w:rPr>
-        <w:t xml:space="preserve"> for users</w:t>
-      </w:r>
     </w:p>
     <w:p>
       <w:pPr>
@@ -616,9 +521,6 @@
     </w:p>
     <w:p>
       <w:pPr>
-        <w:tabs>
-          <w:tab w:val="right" w:pos="9360"/>
-        </w:tabs>
         <w:autoSpaceDE w:val="0"/>
         <w:autoSpaceDN w:val="0"/>
         <w:adjustRightInd w:val="0"/>
@@ -643,46 +545,64 @@
           <w:highlight w:val="white"/>
           <w:lang w:val="en"/>
         </w:rPr>
-        <w:t xml:space="preserve">Design Within Reach </w:t>
-      </w:r>
-      <w:r>
-        <w:rPr>
-          <w:rFonts w:ascii="Verdana" w:hAnsi="Verdana" w:cs="Verdana"/>
-          <w:color w:val="222222"/>
-          <w:sz w:val="20"/>
-          <w:szCs w:val="20"/>
-          <w:highlight w:val="white"/>
-          <w:lang w:val="en"/>
-        </w:rPr>
-        <w:tab/>
+        <w:t>DESIGN WITHIN REACH</w:t>
+      </w:r>
+      <w:r>
+        <w:rPr>
+          <w:rFonts w:ascii="Verdana" w:hAnsi="Verdana" w:cs="Verdana"/>
+          <w:b/>
+          <w:bCs/>
+          <w:color w:val="222222"/>
+          <w:sz w:val="20"/>
+          <w:szCs w:val="20"/>
+          <w:highlight w:val="white"/>
+          <w:lang w:val="en"/>
+        </w:rPr>
+        <w:t xml:space="preserve"> </w:t>
+      </w:r>
+      <w:r>
+        <w:rPr>
+          <w:rFonts w:ascii="Verdana" w:hAnsi="Verdana" w:cs="Verdana"/>
+          <w:color w:val="222222"/>
+          <w:sz w:val="20"/>
+          <w:szCs w:val="20"/>
+          <w:highlight w:val="white"/>
+          <w:lang w:val="en"/>
+        </w:rPr>
+        <w:t>San Francisco, CA </w:t>
+      </w:r>
+      <w:r>
+        <w:rPr>
+          <w:rFonts w:ascii="Verdana" w:hAnsi="Verdana" w:cs="Verdana"/>
+          <w:color w:val="222222"/>
+          <w:sz w:val="20"/>
+          <w:szCs w:val="20"/>
+          <w:highlight w:val="white"/>
+          <w:lang w:val="en"/>
+        </w:rPr>
+        <w:tab/>
+      </w:r>
+      <w:r>
+        <w:rPr>
+          <w:rFonts w:ascii="Verdana" w:hAnsi="Verdana" w:cs="Verdana"/>
+          <w:color w:val="222222"/>
+          <w:sz w:val="20"/>
+          <w:szCs w:val="20"/>
+          <w:highlight w:val="white"/>
+          <w:lang w:val="en"/>
+        </w:rPr>
+        <w:tab/>
+      </w:r>
+      <w:r>
+        <w:rPr>
+          <w:rFonts w:ascii="Verdana" w:hAnsi="Verdana" w:cs="Verdana"/>
+          <w:color w:val="222222"/>
+          <w:sz w:val="20"/>
+          <w:szCs w:val="20"/>
+          <w:highlight w:val="white"/>
+          <w:lang w:val="en"/>
+        </w:rPr>
         <w:t>December 2014 – January 2015</w:t>
-      </w:r>
-    </w:p>
-    <w:p>
-      <w:pPr>
-        <w:autoSpaceDE w:val="0"/>
-        <w:autoSpaceDN w:val="0"/>
-        <w:adjustRightInd w:val="0"/>
-        <w:spacing w:after="0" w:line="240" w:lineRule="auto"/>
-        <w:rPr>
-          <w:rFonts w:ascii="Verdana" w:hAnsi="Verdana" w:cs="Verdana"/>
-          <w:color w:val="222222"/>
-          <w:sz w:val="20"/>
-          <w:szCs w:val="20"/>
-          <w:highlight w:val="white"/>
-          <w:lang w:val="en"/>
-        </w:rPr>
-      </w:pPr>
-      <w:r>
-        <w:rPr>
-          <w:rFonts w:ascii="Verdana" w:hAnsi="Verdana" w:cs="Verdana"/>
-          <w:color w:val="222222"/>
-          <w:sz w:val="20"/>
-          <w:szCs w:val="20"/>
-          <w:highlight w:val="white"/>
-          <w:lang w:val="en"/>
-        </w:rPr>
-        <w:t>San Francisco, CA </w:t>
       </w:r>
     </w:p>
     <w:p>
@@ -827,9 +747,6 @@
     </w:p>
     <w:p>
       <w:pPr>
-        <w:tabs>
-          <w:tab w:val="right" w:pos="9360"/>
-        </w:tabs>
         <w:autoSpaceDE w:val="0"/>
         <w:autoSpaceDN w:val="0"/>
         <w:adjustRightInd w:val="0"/>
@@ -854,46 +771,86 @@
           <w:highlight w:val="white"/>
           <w:lang w:val="en"/>
         </w:rPr>
-        <w:t xml:space="preserve">Terrace </w:t>
-      </w:r>
-      <w:r>
-        <w:rPr>
-          <w:rFonts w:ascii="Verdana" w:hAnsi="Verdana" w:cs="Verdana"/>
-          <w:color w:val="222222"/>
-          <w:sz w:val="20"/>
-          <w:szCs w:val="20"/>
-          <w:highlight w:val="white"/>
-          <w:lang w:val="en"/>
-        </w:rPr>
-        <w:tab/>
+        <w:t>TERRACE</w:t>
+      </w:r>
+      <w:r>
+        <w:rPr>
+          <w:rFonts w:ascii="Verdana" w:hAnsi="Verdana" w:cs="Verdana"/>
+          <w:b/>
+          <w:bCs/>
+          <w:color w:val="222222"/>
+          <w:sz w:val="20"/>
+          <w:szCs w:val="20"/>
+          <w:highlight w:val="white"/>
+          <w:lang w:val="en"/>
+        </w:rPr>
+        <w:t xml:space="preserve"> </w:t>
+      </w:r>
+      <w:r>
+        <w:rPr>
+          <w:rFonts w:ascii="Verdana" w:hAnsi="Verdana" w:cs="Verdana"/>
+          <w:color w:val="222222"/>
+          <w:sz w:val="20"/>
+          <w:szCs w:val="20"/>
+          <w:highlight w:val="white"/>
+          <w:lang w:val="en"/>
+        </w:rPr>
+        <w:t>San Francisco, CA </w:t>
+      </w:r>
+      <w:r>
+        <w:rPr>
+          <w:rFonts w:ascii="Verdana" w:hAnsi="Verdana" w:cs="Verdana"/>
+          <w:color w:val="222222"/>
+          <w:sz w:val="20"/>
+          <w:szCs w:val="20"/>
+          <w:highlight w:val="white"/>
+          <w:lang w:val="en"/>
+        </w:rPr>
+        <w:tab/>
+      </w:r>
+      <w:r>
+        <w:rPr>
+          <w:rFonts w:ascii="Verdana" w:hAnsi="Verdana" w:cs="Verdana"/>
+          <w:color w:val="222222"/>
+          <w:sz w:val="20"/>
+          <w:szCs w:val="20"/>
+          <w:highlight w:val="white"/>
+          <w:lang w:val="en"/>
+        </w:rPr>
+        <w:tab/>
+      </w:r>
+      <w:r>
+        <w:rPr>
+          <w:rFonts w:ascii="Verdana" w:hAnsi="Verdana" w:cs="Verdana"/>
+          <w:color w:val="222222"/>
+          <w:sz w:val="20"/>
+          <w:szCs w:val="20"/>
+          <w:highlight w:val="white"/>
+          <w:lang w:val="en"/>
+        </w:rPr>
+        <w:tab/>
+      </w:r>
+      <w:r>
+        <w:rPr>
+          <w:rFonts w:ascii="Verdana" w:hAnsi="Verdana" w:cs="Verdana"/>
+          <w:color w:val="222222"/>
+          <w:sz w:val="20"/>
+          <w:szCs w:val="20"/>
+          <w:highlight w:val="white"/>
+          <w:lang w:val="en"/>
+        </w:rPr>
+        <w:tab/>
+      </w:r>
+      <w:r>
+        <w:rPr>
+          <w:rFonts w:ascii="Verdana" w:hAnsi="Verdana" w:cs="Verdana"/>
+          <w:color w:val="222222"/>
+          <w:sz w:val="20"/>
+          <w:szCs w:val="20"/>
+          <w:highlight w:val="white"/>
+          <w:lang w:val="en"/>
+        </w:rPr>
         <w:t>December 2013 – November 2014</w:t>
-      </w:r>
-    </w:p>
-    <w:p>
-      <w:pPr>
-        <w:autoSpaceDE w:val="0"/>
-        <w:autoSpaceDN w:val="0"/>
-        <w:adjustRightInd w:val="0"/>
-        <w:spacing w:after="0" w:line="240" w:lineRule="auto"/>
-        <w:rPr>
-          <w:rFonts w:ascii="Verdana" w:hAnsi="Verdana" w:cs="Verdana"/>
-          <w:color w:val="222222"/>
-          <w:sz w:val="20"/>
-          <w:szCs w:val="20"/>
-          <w:highlight w:val="white"/>
-          <w:lang w:val="en"/>
-        </w:rPr>
-      </w:pPr>
-      <w:r>
-        <w:rPr>
-          <w:rFonts w:ascii="Verdana" w:hAnsi="Verdana" w:cs="Verdana"/>
-          <w:color w:val="222222"/>
-          <w:sz w:val="20"/>
-          <w:szCs w:val="20"/>
-          <w:highlight w:val="white"/>
-          <w:lang w:val="en"/>
-        </w:rPr>
-        <w:t>San Francisco, CA </w:t>
       </w:r>
     </w:p>
     <w:p>
@@ -1040,9 +997,6 @@
     </w:p>
     <w:p>
       <w:pPr>
-        <w:tabs>
-          <w:tab w:val="right" w:pos="9360"/>
-        </w:tabs>
         <w:autoSpaceDE w:val="0"/>
         <w:autoSpaceDN w:val="0"/>
         <w:adjustRightInd w:val="0"/>
@@ -1057,7 +1011,6 @@
         </w:rPr>
       </w:pPr>
       <w:hyperlink r:id="rId8" w:history="1">
-        <w:proofErr w:type="spellStart"/>
         <w:r>
           <w:rPr>
             <w:rFonts w:ascii="Verdana" w:hAnsi="Verdana" w:cs="Verdana"/>
@@ -1069,9 +1022,8 @@
             <w:highlight w:val="white"/>
             <w:lang w:val="en"/>
           </w:rPr>
-          <w:t>ForeFront</w:t>
+          <w:t>FOREFRONT</w:t>
         </w:r>
-        <w:proofErr w:type="spellEnd"/>
       </w:hyperlink>
       <w:r>
         <w:rPr>
@@ -1084,57 +1036,86 @@
           <w:highlight w:val="white"/>
           <w:lang w:val="en"/>
         </w:rPr>
-        <w:t xml:space="preserve"> Corp</w:t>
-      </w:r>
-      <w:r>
-        <w:rPr>
-          <w:rFonts w:ascii="Verdana" w:hAnsi="Verdana" w:cs="Verdana"/>
-          <w:color w:val="222222"/>
-          <w:sz w:val="20"/>
-          <w:szCs w:val="20"/>
-          <w:highlight w:val="white"/>
-          <w:lang w:val="en"/>
-        </w:rPr>
         <w:t xml:space="preserve"> </w:t>
       </w:r>
       <w:r>
         <w:rPr>
           <w:rFonts w:ascii="Verdana" w:hAnsi="Verdana" w:cs="Verdana"/>
-          <w:color w:val="222222"/>
-          <w:sz w:val="20"/>
-          <w:szCs w:val="20"/>
-          <w:highlight w:val="white"/>
-          <w:lang w:val="en"/>
-        </w:rPr>
-        <w:tab/>
+          <w:b/>
+          <w:bCs/>
+          <w:color w:val="222222"/>
+          <w:sz w:val="20"/>
+          <w:szCs w:val="20"/>
+          <w:highlight w:val="white"/>
+          <w:lang w:val="en"/>
+        </w:rPr>
+        <w:t>CORP</w:t>
+      </w:r>
+      <w:r>
+        <w:rPr>
+          <w:rFonts w:ascii="Verdana" w:hAnsi="Verdana" w:cs="Verdana"/>
+          <w:color w:val="222222"/>
+          <w:sz w:val="20"/>
+          <w:szCs w:val="20"/>
+          <w:highlight w:val="white"/>
+          <w:lang w:val="en"/>
+        </w:rPr>
+        <w:t xml:space="preserve"> </w:t>
+      </w:r>
+      <w:r>
+        <w:rPr>
+          <w:rFonts w:ascii="Verdana" w:hAnsi="Verdana" w:cs="Verdana"/>
+          <w:color w:val="222222"/>
+          <w:sz w:val="20"/>
+          <w:szCs w:val="20"/>
+          <w:highlight w:val="white"/>
+          <w:lang w:val="en"/>
+        </w:rPr>
+        <w:t>Fair Haven, NJ </w:t>
+      </w:r>
+      <w:r>
+        <w:rPr>
+          <w:rFonts w:ascii="Verdana" w:hAnsi="Verdana" w:cs="Verdana"/>
+          <w:color w:val="222222"/>
+          <w:sz w:val="20"/>
+          <w:szCs w:val="20"/>
+          <w:highlight w:val="white"/>
+          <w:lang w:val="en"/>
+        </w:rPr>
+        <w:tab/>
+      </w:r>
+      <w:r>
+        <w:rPr>
+          <w:rFonts w:ascii="Verdana" w:hAnsi="Verdana" w:cs="Verdana"/>
+          <w:color w:val="222222"/>
+          <w:sz w:val="20"/>
+          <w:szCs w:val="20"/>
+          <w:highlight w:val="white"/>
+          <w:lang w:val="en"/>
+        </w:rPr>
+        <w:tab/>
+      </w:r>
+      <w:r>
+        <w:rPr>
+          <w:rFonts w:ascii="Verdana" w:hAnsi="Verdana" w:cs="Verdana"/>
+          <w:color w:val="222222"/>
+          <w:sz w:val="20"/>
+          <w:szCs w:val="20"/>
+          <w:highlight w:val="white"/>
+          <w:lang w:val="en"/>
+        </w:rPr>
+        <w:tab/>
+      </w:r>
+      <w:r>
+        <w:rPr>
+          <w:rFonts w:ascii="Verdana" w:hAnsi="Verdana" w:cs="Verdana"/>
+          <w:color w:val="222222"/>
+          <w:sz w:val="20"/>
+          <w:szCs w:val="20"/>
+          <w:highlight w:val="white"/>
+          <w:lang w:val="en"/>
+        </w:rPr>
         <w:t>June 2012-November 2013</w:t>
-      </w:r>
-    </w:p>
-    <w:p>
-      <w:pPr>
-        <w:autoSpaceDE w:val="0"/>
-        <w:autoSpaceDN w:val="0"/>
-        <w:adjustRightInd w:val="0"/>
-        <w:spacing w:after="0" w:line="240" w:lineRule="auto"/>
-        <w:rPr>
-          <w:rFonts w:ascii="Verdana" w:hAnsi="Verdana" w:cs="Verdana"/>
-          <w:color w:val="222222"/>
-          <w:sz w:val="20"/>
-          <w:szCs w:val="20"/>
-          <w:highlight w:val="white"/>
-          <w:lang w:val="en"/>
-        </w:rPr>
-      </w:pPr>
-      <w:r>
-        <w:rPr>
-          <w:rFonts w:ascii="Verdana" w:hAnsi="Verdana" w:cs="Verdana"/>
-          <w:color w:val="222222"/>
-          <w:sz w:val="20"/>
-          <w:szCs w:val="20"/>
-          <w:highlight w:val="white"/>
-          <w:lang w:val="en"/>
-        </w:rPr>
-        <w:t>Fair Haven, NJ </w:t>
       </w:r>
     </w:p>
     <w:p>
@@ -1276,7 +1257,51 @@
           <w:highlight w:val="white"/>
           <w:lang w:val="en"/>
         </w:rPr>
-        <w:t>Leveraged Apex programming coupled with Visualforce to create custom web-based solutions catered to each client’s needs</w:t>
+        <w:t xml:space="preserve">Leveraged Apex </w:t>
+      </w:r>
+      <w:r>
+        <w:rPr>
+          <w:rFonts w:ascii="Verdana" w:hAnsi="Verdana" w:cs="Verdana"/>
+          <w:color w:val="222222"/>
+          <w:sz w:val="20"/>
+          <w:szCs w:val="20"/>
+          <w:highlight w:val="white"/>
+          <w:lang w:val="en"/>
+        </w:rPr>
+        <w:t>and</w:t>
+      </w:r>
+      <w:r>
+        <w:rPr>
+          <w:rFonts w:ascii="Verdana" w:hAnsi="Verdana" w:cs="Verdana"/>
+          <w:color w:val="222222"/>
+          <w:sz w:val="20"/>
+          <w:szCs w:val="20"/>
+          <w:highlight w:val="white"/>
+          <w:lang w:val="en"/>
+        </w:rPr>
+        <w:t xml:space="preserve"> Visualforce to create custom web-based solutions</w:t>
+      </w:r>
+      <w:r>
+        <w:rPr>
+          <w:rFonts w:ascii="Verdana" w:hAnsi="Verdana" w:cs="Verdana"/>
+          <w:color w:val="222222"/>
+          <w:sz w:val="20"/>
+          <w:szCs w:val="20"/>
+          <w:highlight w:val="white"/>
+          <w:lang w:val="en"/>
+        </w:rPr>
+        <w:t xml:space="preserve"> that</w:t>
+      </w:r>
+      <w:r>
+        <w:rPr>
+          <w:rFonts w:ascii="Verdana" w:hAnsi="Verdana" w:cs="Verdana"/>
+          <w:color w:val="222222"/>
+          <w:sz w:val="20"/>
+          <w:szCs w:val="20"/>
+          <w:highlight w:val="white"/>
+          <w:lang w:val="en"/>
+        </w:rPr>
+        <w:t xml:space="preserve"> catered to each client’s needs</w:t>
       </w:r>
     </w:p>
     <w:p>
@@ -1311,19 +1336,22 @@
           <w:highlight w:val="white"/>
           <w:lang w:val="en"/>
         </w:rPr>
-        <w:t>Actively participated in the planning phase of projects with clients to ensure a smooth development process</w:t>
-      </w:r>
-    </w:p>
-    <w:p>
-      <w:pPr>
+        <w:t>Actively participated in the planning phase of projects with clients</w:t>
+      </w:r>
+    </w:p>
+    <w:p>
+      <w:pPr>
+        <w:tabs>
+          <w:tab w:val="left" w:pos="720"/>
+        </w:tabs>
         <w:autoSpaceDE w:val="0"/>
         <w:autoSpaceDN w:val="0"/>
         <w:adjustRightInd w:val="0"/>
         <w:spacing w:before="100" w:after="100" w:line="240" w:lineRule="auto"/>
+        <w:ind w:left="120"/>
         <w:rPr>
           <w:rFonts w:ascii="Verdana" w:hAnsi="Verdana" w:cs="Verdana"/>
           <w:b/>
-          <w:bCs/>
           <w:color w:val="222222"/>
           <w:sz w:val="20"/>
           <w:szCs w:val="20"/>
@@ -1335,14 +1363,171 @@
         <w:rPr>
           <w:rFonts w:ascii="Verdana" w:hAnsi="Verdana" w:cs="Verdana"/>
           <w:b/>
-          <w:bCs/>
-          <w:color w:val="222222"/>
-          <w:sz w:val="20"/>
-          <w:szCs w:val="20"/>
-          <w:highlight w:val="white"/>
-          <w:lang w:val="en"/>
-        </w:rPr>
-        <w:t>SKILLS:</w:t>
+          <w:color w:val="222222"/>
+          <w:sz w:val="20"/>
+          <w:szCs w:val="20"/>
+          <w:highlight w:val="white"/>
+          <w:lang w:val="en"/>
+        </w:rPr>
+        <w:t>VOLUNTEER EXPERIENCE</w:t>
+      </w:r>
+      <w:r>
+        <w:rPr>
+          <w:rFonts w:ascii="Verdana" w:hAnsi="Verdana" w:cs="Verdana"/>
+          <w:b/>
+          <w:color w:val="222222"/>
+          <w:sz w:val="20"/>
+          <w:szCs w:val="20"/>
+          <w:highlight w:val="white"/>
+          <w:lang w:val="en"/>
+        </w:rPr>
+        <w:t xml:space="preserve"> </w:t>
+      </w:r>
+    </w:p>
+    <w:p>
+      <w:pPr>
+        <w:tabs>
+          <w:tab w:val="left" w:pos="720"/>
+        </w:tabs>
+        <w:autoSpaceDE w:val="0"/>
+        <w:autoSpaceDN w:val="0"/>
+        <w:adjustRightInd w:val="0"/>
+        <w:spacing w:before="100" w:after="100" w:line="240" w:lineRule="auto"/>
+        <w:ind w:left="120"/>
+        <w:rPr>
+          <w:rFonts w:ascii="Verdana" w:hAnsi="Verdana" w:cs="Verdana"/>
+          <w:color w:val="222222"/>
+          <w:sz w:val="20"/>
+          <w:szCs w:val="20"/>
+          <w:highlight w:val="white"/>
+          <w:lang w:val="en"/>
+        </w:rPr>
+      </w:pPr>
+      <w:r>
+        <w:rPr>
+          <w:rFonts w:ascii="Verdana" w:hAnsi="Verdana" w:cs="Verdana"/>
+          <w:b/>
+          <w:color w:val="222222"/>
+          <w:sz w:val="20"/>
+          <w:szCs w:val="20"/>
+          <w:highlight w:val="white"/>
+          <w:lang w:val="en"/>
+        </w:rPr>
+        <w:t>Mission Bit</w:t>
+      </w:r>
+      <w:r>
+        <w:rPr>
+          <w:rFonts w:ascii="Verdana" w:hAnsi="Verdana" w:cs="Verdana"/>
+          <w:b/>
+          <w:color w:val="222222"/>
+          <w:sz w:val="20"/>
+          <w:szCs w:val="20"/>
+          <w:highlight w:val="white"/>
+          <w:lang w:val="en"/>
+        </w:rPr>
+        <w:tab/>
+      </w:r>
+      <w:r>
+        <w:rPr>
+          <w:rFonts w:ascii="Verdana" w:hAnsi="Verdana" w:cs="Verdana"/>
+          <w:color w:val="222222"/>
+          <w:sz w:val="20"/>
+          <w:szCs w:val="20"/>
+          <w:highlight w:val="white"/>
+          <w:lang w:val="en"/>
+        </w:rPr>
+        <w:t>San Francisco, CA</w:t>
+      </w:r>
+      <w:r>
+        <w:rPr>
+          <w:rFonts w:ascii="Verdana" w:hAnsi="Verdana" w:cs="Verdana"/>
+          <w:b/>
+          <w:color w:val="222222"/>
+          <w:sz w:val="20"/>
+          <w:szCs w:val="20"/>
+          <w:highlight w:val="white"/>
+          <w:lang w:val="en"/>
+        </w:rPr>
+        <w:tab/>
+      </w:r>
+      <w:r>
+        <w:rPr>
+          <w:rFonts w:ascii="Verdana" w:hAnsi="Verdana" w:cs="Verdana"/>
+          <w:b/>
+          <w:color w:val="222222"/>
+          <w:sz w:val="20"/>
+          <w:szCs w:val="20"/>
+          <w:highlight w:val="white"/>
+          <w:lang w:val="en"/>
+        </w:rPr>
+        <w:tab/>
+      </w:r>
+      <w:r>
+        <w:rPr>
+          <w:rFonts w:ascii="Verdana" w:hAnsi="Verdana" w:cs="Verdana"/>
+          <w:b/>
+          <w:color w:val="222222"/>
+          <w:sz w:val="20"/>
+          <w:szCs w:val="20"/>
+          <w:highlight w:val="white"/>
+          <w:lang w:val="en"/>
+        </w:rPr>
+        <w:tab/>
+      </w:r>
+      <w:r>
+        <w:rPr>
+          <w:rFonts w:ascii="Verdana" w:hAnsi="Verdana" w:cs="Verdana"/>
+          <w:b/>
+          <w:color w:val="222222"/>
+          <w:sz w:val="20"/>
+          <w:szCs w:val="20"/>
+          <w:highlight w:val="white"/>
+          <w:lang w:val="en"/>
+        </w:rPr>
+        <w:tab/>
+      </w:r>
+      <w:r>
+        <w:rPr>
+          <w:rFonts w:ascii="Verdana" w:hAnsi="Verdana" w:cs="Verdana"/>
+          <w:color w:val="222222"/>
+          <w:sz w:val="20"/>
+          <w:szCs w:val="20"/>
+          <w:highlight w:val="white"/>
+          <w:lang w:val="en"/>
+        </w:rPr>
+        <w:t>September 2017- December 2017</w:t>
+      </w:r>
+    </w:p>
+    <w:p>
+      <w:pPr>
+        <w:tabs>
+          <w:tab w:val="left" w:pos="720"/>
+        </w:tabs>
+        <w:autoSpaceDE w:val="0"/>
+        <w:autoSpaceDN w:val="0"/>
+        <w:adjustRightInd w:val="0"/>
+        <w:spacing w:before="100" w:after="100" w:line="240" w:lineRule="auto"/>
+        <w:ind w:left="120"/>
+        <w:rPr>
+          <w:rFonts w:ascii="Verdana" w:hAnsi="Verdana" w:cs="Verdana"/>
+          <w:color w:val="222222"/>
+          <w:sz w:val="20"/>
+          <w:szCs w:val="20"/>
+          <w:highlight w:val="white"/>
+          <w:lang w:val="en"/>
+        </w:rPr>
+      </w:pPr>
+      <w:r>
+        <w:rPr>
+          <w:rFonts w:ascii="Verdana" w:hAnsi="Verdana" w:cs="Verdana"/>
+          <w:i/>
+          <w:color w:val="222222"/>
+          <w:sz w:val="20"/>
+          <w:szCs w:val="20"/>
+          <w:highlight w:val="white"/>
+          <w:lang w:val="en"/>
+        </w:rPr>
+        <w:t>Lab Assistant</w:t>
       </w:r>
     </w:p>
     <w:p>
@@ -1377,7 +1562,139 @@
           <w:highlight w:val="white"/>
           <w:lang w:val="en"/>
         </w:rPr>
-        <w:t>Proficient with Apex Programming, SOQL, Aura, and Salesforce CRM</w:t>
+        <w:t xml:space="preserve">Worked with </w:t>
+      </w:r>
+      <w:r>
+        <w:rPr>
+          <w:rFonts w:ascii="Verdana" w:hAnsi="Verdana" w:cs="Verdana"/>
+          <w:color w:val="222222"/>
+          <w:sz w:val="20"/>
+          <w:szCs w:val="20"/>
+          <w:highlight w:val="white"/>
+          <w:lang w:val="en"/>
+        </w:rPr>
+        <w:t>h</w:t>
+      </w:r>
+      <w:r>
+        <w:rPr>
+          <w:rFonts w:ascii="Verdana" w:hAnsi="Verdana" w:cs="Verdana"/>
+          <w:color w:val="222222"/>
+          <w:sz w:val="20"/>
+          <w:szCs w:val="20"/>
+          <w:highlight w:val="white"/>
+          <w:lang w:val="en"/>
+        </w:rPr>
+        <w:t xml:space="preserve">igh </w:t>
+      </w:r>
+      <w:r>
+        <w:rPr>
+          <w:rFonts w:ascii="Verdana" w:hAnsi="Verdana" w:cs="Verdana"/>
+          <w:color w:val="222222"/>
+          <w:sz w:val="20"/>
+          <w:szCs w:val="20"/>
+          <w:highlight w:val="white"/>
+          <w:lang w:val="en"/>
+        </w:rPr>
+        <w:t>s</w:t>
+      </w:r>
+      <w:r>
+        <w:rPr>
+          <w:rFonts w:ascii="Verdana" w:hAnsi="Verdana" w:cs="Verdana"/>
+          <w:color w:val="222222"/>
+          <w:sz w:val="20"/>
+          <w:szCs w:val="20"/>
+          <w:highlight w:val="white"/>
+          <w:lang w:val="en"/>
+        </w:rPr>
+        <w:t>chool students</w:t>
+      </w:r>
+      <w:r>
+        <w:rPr>
+          <w:rFonts w:ascii="Verdana" w:hAnsi="Verdana" w:cs="Verdana"/>
+          <w:color w:val="222222"/>
+          <w:sz w:val="20"/>
+          <w:szCs w:val="20"/>
+          <w:highlight w:val="white"/>
+          <w:lang w:val="en"/>
+        </w:rPr>
+        <w:t xml:space="preserve"> enrolled into the </w:t>
+      </w:r>
+      <w:r>
+        <w:rPr>
+          <w:rFonts w:ascii="Verdana" w:hAnsi="Verdana" w:cs="Verdana"/>
+          <w:color w:val="222222"/>
+          <w:sz w:val="20"/>
+          <w:szCs w:val="20"/>
+          <w:highlight w:val="white"/>
+          <w:lang w:val="en"/>
+        </w:rPr>
+        <w:t>Intro to Web Programming course</w:t>
+      </w:r>
+      <w:r>
+        <w:rPr>
+          <w:rFonts w:ascii="Verdana" w:hAnsi="Verdana" w:cs="Verdana"/>
+          <w:color w:val="222222"/>
+          <w:sz w:val="20"/>
+          <w:szCs w:val="20"/>
+          <w:highlight w:val="white"/>
+          <w:lang w:val="en"/>
+        </w:rPr>
+        <w:t xml:space="preserve"> on assignments and projects</w:t>
+      </w:r>
+      <w:r>
+        <w:rPr>
+          <w:rFonts w:ascii="Verdana" w:hAnsi="Verdana" w:cs="Verdana"/>
+          <w:color w:val="222222"/>
+          <w:sz w:val="20"/>
+          <w:szCs w:val="20"/>
+          <w:highlight w:val="white"/>
+          <w:lang w:val="en"/>
+        </w:rPr>
+        <w:t xml:space="preserve"> throughout</w:t>
+      </w:r>
+      <w:bookmarkStart w:id="0" w:name="_GoBack"/>
+      <w:bookmarkEnd w:id="0"/>
+      <w:r>
+        <w:rPr>
+          <w:rFonts w:ascii="Verdana" w:hAnsi="Verdana" w:cs="Verdana"/>
+          <w:color w:val="222222"/>
+          <w:sz w:val="20"/>
+          <w:szCs w:val="20"/>
+          <w:highlight w:val="white"/>
+          <w:lang w:val="en"/>
+        </w:rPr>
+        <w:t xml:space="preserve"> the semester</w:t>
+      </w:r>
+    </w:p>
+    <w:p>
+      <w:pPr>
+        <w:autoSpaceDE w:val="0"/>
+        <w:autoSpaceDN w:val="0"/>
+        <w:adjustRightInd w:val="0"/>
+        <w:spacing w:before="100" w:after="100" w:line="240" w:lineRule="auto"/>
+        <w:rPr>
+          <w:rFonts w:ascii="Verdana" w:hAnsi="Verdana" w:cs="Verdana"/>
+          <w:b/>
+          <w:bCs/>
+          <w:color w:val="222222"/>
+          <w:sz w:val="20"/>
+          <w:szCs w:val="20"/>
+          <w:highlight w:val="white"/>
+          <w:lang w:val="en"/>
+        </w:rPr>
+      </w:pPr>
+      <w:r>
+        <w:rPr>
+          <w:rFonts w:ascii="Verdana" w:hAnsi="Verdana" w:cs="Verdana"/>
+          <w:b/>
+          <w:bCs/>
+          <w:color w:val="222222"/>
+          <w:sz w:val="20"/>
+          <w:szCs w:val="20"/>
+          <w:highlight w:val="white"/>
+          <w:lang w:val="en"/>
+        </w:rPr>
+        <w:t>SKILLS:</w:t>
       </w:r>
     </w:p>
     <w:p>
@@ -1412,7 +1729,7 @@
           <w:highlight w:val="white"/>
           <w:lang w:val="en"/>
         </w:rPr>
-        <w:t>Strong with Java and Python</w:t>
+        <w:t>Proficient with Apex Programming, SOQL, Aura, and Salesforce CRM</w:t>
       </w:r>
     </w:p>
     <w:p>
@@ -1447,18 +1764,7 @@
           <w:highlight w:val="white"/>
           <w:lang w:val="en"/>
         </w:rPr>
-        <w:t>Proficient with HTML, CSS, JavaScript, and AJAX. Ex</w:t>
-      </w:r>
-      <w:r>
-        <w:rPr>
-          <w:rFonts w:ascii="Verdana" w:hAnsi="Verdana" w:cs="Verdana"/>
-          <w:color w:val="222222"/>
-          <w:sz w:val="20"/>
-          <w:szCs w:val="20"/>
-          <w:highlight w:val="white"/>
-          <w:lang w:val="en"/>
-        </w:rPr>
-        <w:t>perience with React and Angular</w:t>
+        <w:t>Strong with Java and Python</w:t>
       </w:r>
     </w:p>
     <w:p>
@@ -1493,7 +1799,18 @@
           <w:highlight w:val="white"/>
           <w:lang w:val="en"/>
         </w:rPr>
-        <w:t>Experience with Node and PHP</w:t>
+        <w:t>Proficient with HTML, CSS, JavaScript, and AJAX. Ex</w:t>
+      </w:r>
+      <w:r>
+        <w:rPr>
+          <w:rFonts w:ascii="Verdana" w:hAnsi="Verdana" w:cs="Verdana"/>
+          <w:color w:val="222222"/>
+          <w:sz w:val="20"/>
+          <w:szCs w:val="20"/>
+          <w:highlight w:val="white"/>
+          <w:lang w:val="en"/>
+        </w:rPr>
+        <w:t>perience with React and Angular</w:t>
       </w:r>
     </w:p>
     <w:p>
@@ -1528,7 +1845,7 @@
           <w:highlight w:val="white"/>
           <w:lang w:val="en"/>
         </w:rPr>
-        <w:t>Proficient with Git. Experience with Jenkins</w:t>
+        <w:t>Experience with Node and PHP</w:t>
       </w:r>
     </w:p>
     <w:p>
@@ -1563,106 +1880,7 @@
           <w:highlight w:val="white"/>
           <w:lang w:val="en"/>
         </w:rPr>
-        <w:t>Experience with Cisco CLI</w:t>
-      </w:r>
-    </w:p>
-    <w:p>
-      <w:pPr>
-        <w:autoSpaceDE w:val="0"/>
-        <w:autoSpaceDN w:val="0"/>
-        <w:adjustRightInd w:val="0"/>
-        <w:spacing w:before="100" w:after="100" w:line="240" w:lineRule="auto"/>
-        <w:rPr>
-          <w:rFonts w:ascii="Verdana" w:hAnsi="Verdana" w:cs="Verdana"/>
-          <w:b/>
-          <w:bCs/>
-          <w:color w:val="222222"/>
-          <w:sz w:val="20"/>
-          <w:szCs w:val="20"/>
-          <w:highlight w:val="white"/>
-          <w:lang w:val="en"/>
-        </w:rPr>
-      </w:pPr>
-      <w:r>
-        <w:rPr>
-          <w:rFonts w:ascii="Verdana" w:hAnsi="Verdana" w:cs="Verdana"/>
-          <w:b/>
-          <w:bCs/>
-          <w:color w:val="222222"/>
-          <w:sz w:val="20"/>
-          <w:szCs w:val="20"/>
-          <w:highlight w:val="white"/>
-          <w:lang w:val="en"/>
-        </w:rPr>
-        <w:t>EDUCATION:</w:t>
-      </w:r>
-    </w:p>
-    <w:p>
-      <w:pPr>
-        <w:tabs>
-          <w:tab w:val="right" w:pos="9360"/>
-        </w:tabs>
-        <w:autoSpaceDE w:val="0"/>
-        <w:autoSpaceDN w:val="0"/>
-        <w:adjustRightInd w:val="0"/>
-        <w:spacing w:after="0" w:line="240" w:lineRule="auto"/>
-        <w:rPr>
-          <w:rFonts w:ascii="Verdana" w:hAnsi="Verdana" w:cs="Verdana"/>
-          <w:color w:val="222222"/>
-          <w:sz w:val="20"/>
-          <w:szCs w:val="20"/>
-          <w:highlight w:val="white"/>
-          <w:lang w:val="en"/>
-        </w:rPr>
-      </w:pPr>
-      <w:r>
-        <w:rPr>
-          <w:rFonts w:ascii="Verdana" w:hAnsi="Verdana" w:cs="Verdana"/>
-          <w:b/>
-          <w:bCs/>
-          <w:color w:val="222222"/>
-          <w:sz w:val="20"/>
-          <w:szCs w:val="20"/>
-          <w:highlight w:val="white"/>
-          <w:lang w:val="en"/>
-        </w:rPr>
-        <w:t>Rensselaer Polytechnic Institute (RPI)</w:t>
-      </w:r>
-      <w:r>
-        <w:rPr>
-          <w:rFonts w:ascii="Verdana" w:hAnsi="Verdana" w:cs="Verdana"/>
-          <w:b/>
-          <w:bCs/>
-          <w:color w:val="0000FF"/>
-          <w:sz w:val="20"/>
-          <w:szCs w:val="20"/>
-          <w:highlight w:val="white"/>
-          <w:lang w:val="en"/>
-        </w:rPr>
-        <w:t xml:space="preserve"> </w:t>
-      </w:r>
-      <w:r>
-        <w:rPr>
-          <w:rFonts w:ascii="Verdana" w:hAnsi="Verdana" w:cs="Verdana"/>
-          <w:color w:val="222222"/>
-          <w:sz w:val="20"/>
-          <w:szCs w:val="20"/>
-          <w:highlight w:val="white"/>
-          <w:lang w:val="en"/>
-        </w:rPr>
-        <w:t xml:space="preserve">Troy, NY </w:t>
-      </w:r>
-      <w:r>
-        <w:rPr>
-          <w:rFonts w:ascii="Verdana" w:hAnsi="Verdana" w:cs="Verdana"/>
-          <w:color w:val="222222"/>
-          <w:sz w:val="20"/>
-          <w:szCs w:val="20"/>
-          <w:highlight w:val="white"/>
-          <w:lang w:val="en"/>
-        </w:rPr>
-        <w:tab/>
-        <w:t>May 2012</w:t>
+        <w:t>Proficient with Git. Experience with Jenkins</w:t>
       </w:r>
     </w:p>
     <w:p>
@@ -1678,26 +1896,48 @@
         <w:autoSpaceDN w:val="0"/>
         <w:adjustRightInd w:val="0"/>
         <w:spacing w:before="100" w:after="100" w:line="240" w:lineRule="auto"/>
-        <w:ind w:left="720" w:hanging="360"/>
-        <w:rPr>
-          <w:rFonts w:ascii="Verdana" w:hAnsi="Verdana" w:cs="Verdana"/>
-          <w:color w:val="222222"/>
-          <w:sz w:val="20"/>
-          <w:szCs w:val="20"/>
-          <w:highlight w:val="white"/>
-          <w:lang w:val="en"/>
-        </w:rPr>
-      </w:pPr>
-      <w:r>
-        <w:rPr>
-          <w:rFonts w:ascii="Verdana" w:hAnsi="Verdana" w:cs="Verdana"/>
-          <w:color w:val="222222"/>
-          <w:sz w:val="20"/>
-          <w:szCs w:val="20"/>
-          <w:highlight w:val="white"/>
-          <w:lang w:val="en"/>
-        </w:rPr>
-        <w:t>B.S. in Computer Science</w:t>
+        <w:ind w:left="480" w:hanging="360"/>
+        <w:rPr>
+          <w:rFonts w:ascii="Verdana" w:hAnsi="Verdana" w:cs="Verdana"/>
+          <w:color w:val="222222"/>
+          <w:sz w:val="20"/>
+          <w:szCs w:val="20"/>
+          <w:highlight w:val="white"/>
+          <w:lang w:val="en"/>
+        </w:rPr>
+      </w:pPr>
+      <w:r>
+        <w:rPr>
+          <w:rFonts w:ascii="Verdana" w:hAnsi="Verdana" w:cs="Verdana"/>
+          <w:color w:val="222222"/>
+          <w:sz w:val="20"/>
+          <w:szCs w:val="20"/>
+          <w:highlight w:val="white"/>
+          <w:lang w:val="en"/>
+        </w:rPr>
+        <w:t>Code</w:t>
+      </w:r>
+      <w:r>
+        <w:rPr>
+          <w:rFonts w:ascii="Verdana" w:hAnsi="Verdana" w:cs="Verdana"/>
+          <w:color w:val="222222"/>
+          <w:sz w:val="20"/>
+          <w:szCs w:val="20"/>
+          <w:highlight w:val="white"/>
+          <w:lang w:val="en"/>
+        </w:rPr>
+        <w:t>d</w:t>
+      </w:r>
+      <w:r>
+        <w:rPr>
+          <w:rFonts w:ascii="Verdana" w:hAnsi="Verdana" w:cs="Verdana"/>
+          <w:color w:val="222222"/>
+          <w:sz w:val="20"/>
+          <w:szCs w:val="20"/>
+          <w:highlight w:val="white"/>
+          <w:lang w:val="en"/>
+        </w:rPr>
+        <w:t xml:space="preserve"> in OSX as well as Linux environments. Comfortable using BASH shell</w:t>
       </w:r>
     </w:p>
     <w:p>
@@ -1713,6 +1953,140 @@
         <w:autoSpaceDN w:val="0"/>
         <w:adjustRightInd w:val="0"/>
         <w:spacing w:before="100" w:after="100" w:line="240" w:lineRule="auto"/>
+        <w:ind w:left="480" w:hanging="360"/>
+        <w:rPr>
+          <w:rFonts w:ascii="Verdana" w:hAnsi="Verdana" w:cs="Verdana"/>
+          <w:color w:val="222222"/>
+          <w:sz w:val="20"/>
+          <w:szCs w:val="20"/>
+          <w:highlight w:val="white"/>
+          <w:lang w:val="en"/>
+        </w:rPr>
+      </w:pPr>
+      <w:r>
+        <w:rPr>
+          <w:rFonts w:ascii="Verdana" w:hAnsi="Verdana" w:cs="Verdana"/>
+          <w:color w:val="222222"/>
+          <w:sz w:val="20"/>
+          <w:szCs w:val="20"/>
+          <w:highlight w:val="white"/>
+          <w:lang w:val="en"/>
+        </w:rPr>
+        <w:t>Experience with Cisco CLI</w:t>
+      </w:r>
+    </w:p>
+    <w:p>
+      <w:pPr>
+        <w:autoSpaceDE w:val="0"/>
+        <w:autoSpaceDN w:val="0"/>
+        <w:adjustRightInd w:val="0"/>
+        <w:spacing w:before="100" w:after="100" w:line="240" w:lineRule="auto"/>
+        <w:rPr>
+          <w:rFonts w:ascii="Verdana" w:hAnsi="Verdana" w:cs="Verdana"/>
+          <w:b/>
+          <w:bCs/>
+          <w:color w:val="222222"/>
+          <w:sz w:val="20"/>
+          <w:szCs w:val="20"/>
+          <w:highlight w:val="white"/>
+          <w:lang w:val="en"/>
+        </w:rPr>
+      </w:pPr>
+      <w:r>
+        <w:rPr>
+          <w:rFonts w:ascii="Verdana" w:hAnsi="Verdana" w:cs="Verdana"/>
+          <w:b/>
+          <w:bCs/>
+          <w:color w:val="222222"/>
+          <w:sz w:val="20"/>
+          <w:szCs w:val="20"/>
+          <w:highlight w:val="white"/>
+          <w:lang w:val="en"/>
+        </w:rPr>
+        <w:t>EDUCATION:</w:t>
+      </w:r>
+    </w:p>
+    <w:p>
+      <w:pPr>
+        <w:tabs>
+          <w:tab w:val="right" w:pos="9360"/>
+        </w:tabs>
+        <w:autoSpaceDE w:val="0"/>
+        <w:autoSpaceDN w:val="0"/>
+        <w:adjustRightInd w:val="0"/>
+        <w:spacing w:after="0" w:line="240" w:lineRule="auto"/>
+        <w:rPr>
+          <w:rFonts w:ascii="Verdana" w:hAnsi="Verdana" w:cs="Verdana"/>
+          <w:color w:val="222222"/>
+          <w:sz w:val="20"/>
+          <w:szCs w:val="20"/>
+          <w:highlight w:val="white"/>
+          <w:lang w:val="en"/>
+        </w:rPr>
+      </w:pPr>
+      <w:r>
+        <w:rPr>
+          <w:rFonts w:ascii="Verdana" w:hAnsi="Verdana" w:cs="Verdana"/>
+          <w:b/>
+          <w:bCs/>
+          <w:color w:val="222222"/>
+          <w:sz w:val="20"/>
+          <w:szCs w:val="20"/>
+          <w:highlight w:val="white"/>
+          <w:lang w:val="en"/>
+        </w:rPr>
+        <w:t>Rensselaer Polytechnic Institute (RPI)</w:t>
+      </w:r>
+      <w:r>
+        <w:rPr>
+          <w:rFonts w:ascii="Verdana" w:hAnsi="Verdana" w:cs="Verdana"/>
+          <w:b/>
+          <w:bCs/>
+          <w:color w:val="0000FF"/>
+          <w:sz w:val="20"/>
+          <w:szCs w:val="20"/>
+          <w:highlight w:val="white"/>
+          <w:lang w:val="en"/>
+        </w:rPr>
+        <w:t xml:space="preserve"> </w:t>
+      </w:r>
+      <w:r>
+        <w:rPr>
+          <w:rFonts w:ascii="Verdana" w:hAnsi="Verdana" w:cs="Verdana"/>
+          <w:color w:val="222222"/>
+          <w:sz w:val="20"/>
+          <w:szCs w:val="20"/>
+          <w:highlight w:val="white"/>
+          <w:lang w:val="en"/>
+        </w:rPr>
+        <w:t xml:space="preserve">Troy, NY </w:t>
+      </w:r>
+      <w:r>
+        <w:rPr>
+          <w:rFonts w:ascii="Verdana" w:hAnsi="Verdana" w:cs="Verdana"/>
+          <w:color w:val="222222"/>
+          <w:sz w:val="20"/>
+          <w:szCs w:val="20"/>
+          <w:highlight w:val="white"/>
+          <w:lang w:val="en"/>
+        </w:rPr>
+        <w:tab/>
+        <w:t>May 2012</w:t>
+      </w:r>
+    </w:p>
+    <w:p>
+      <w:pPr>
+        <w:numPr>
+          <w:ilvl w:val="0"/>
+          <w:numId w:val="1"/>
+        </w:numPr>
+        <w:tabs>
+          <w:tab w:val="left" w:pos="720"/>
+        </w:tabs>
+        <w:autoSpaceDE w:val="0"/>
+        <w:autoSpaceDN w:val="0"/>
+        <w:adjustRightInd w:val="0"/>
+        <w:spacing w:before="100" w:after="100" w:line="240" w:lineRule="auto"/>
         <w:ind w:left="720" w:hanging="360"/>
         <w:rPr>
           <w:rFonts w:ascii="Verdana" w:hAnsi="Verdana" w:cs="Verdana"/>
@@ -1732,10 +2106,19 @@
           <w:highlight w:val="white"/>
           <w:lang w:val="en"/>
         </w:rPr>
-        <w:t>B.S. in Business Management</w:t>
-      </w:r>
-      <w:bookmarkStart w:id="0" w:name="_GoBack"/>
-      <w:bookmarkEnd w:id="0"/>
+        <w:t>B.S. in Computer Science</w:t>
+      </w:r>
+      <w:r>
+        <w:rPr>
+          <w:rFonts w:ascii="Verdana" w:hAnsi="Verdana" w:cs="Verdana"/>
+          <w:color w:val="222222"/>
+          <w:sz w:val="20"/>
+          <w:szCs w:val="20"/>
+          <w:highlight w:val="white"/>
+          <w:lang w:val="en"/>
+        </w:rPr>
+        <w:t xml:space="preserve"> and B.S. in Business Management (Dual Major)</w:t>
+      </w:r>
     </w:p>
     <w:sectPr>
       <w:pgSz w:w="12240" w:h="15840"/>
@@ -2504,7 +2887,7 @@
 </file>
 
 <file path=customXml/itemProps1.xml><?xml version="1.0" encoding="utf-8"?>
-<ds:datastoreItem xmlns:ds="http://schemas.openxmlformats.org/officeDocument/2006/customXml" ds:itemID="{250FED31-4ACF-4DE3-9927-E59A1E743BD4}">
+<ds:datastoreItem xmlns:ds="http://schemas.openxmlformats.org/officeDocument/2006/customXml" ds:itemID="{3B7D8B7E-1808-48EA-A2F8-178C76E052F0}">
   <ds:schemaRefs>
     <ds:schemaRef ds:uri="http://schemas.openxmlformats.org/officeDocument/2006/bibliography"/>
   </ds:schemaRefs>

--- a/src/public/documents/ChristopherKrajewskiResume.docx
+++ b/src/public/documents/ChristopherKrajewskiResume.docx
@@ -1617,18 +1617,7 @@
           <w:highlight w:val="white"/>
           <w:lang w:val="en"/>
         </w:rPr>
-        <w:t xml:space="preserve"> enrolled into the </w:t>
-      </w:r>
-      <w:r>
-        <w:rPr>
-          <w:rFonts w:ascii="Verdana" w:hAnsi="Verdana" w:cs="Verdana"/>
-          <w:color w:val="222222"/>
-          <w:sz w:val="20"/>
-          <w:szCs w:val="20"/>
-          <w:highlight w:val="white"/>
-          <w:lang w:val="en"/>
-        </w:rPr>
-        <w:t>Intro to Web Programming course</w:t>
+        <w:t xml:space="preserve"> enrolled into the Intro to Web Programming course</w:t>
       </w:r>
       <w:r>
         <w:rPr>
@@ -1650,20 +1639,7 @@
           <w:highlight w:val="white"/>
           <w:lang w:val="en"/>
         </w:rPr>
-        <w:t xml:space="preserve"> throughout</w:t>
-      </w:r>
-      <w:bookmarkStart w:id="0" w:name="_GoBack"/>
-      <w:bookmarkEnd w:id="0"/>
-      <w:r>
-        <w:rPr>
-          <w:rFonts w:ascii="Verdana" w:hAnsi="Verdana" w:cs="Verdana"/>
-          <w:color w:val="222222"/>
-          <w:sz w:val="20"/>
-          <w:szCs w:val="20"/>
-          <w:highlight w:val="white"/>
-          <w:lang w:val="en"/>
-        </w:rPr>
-        <w:t xml:space="preserve"> the semester</w:t>
+        <w:t xml:space="preserve"> throughout the semester</w:t>
       </w:r>
     </w:p>
     <w:p>
@@ -1880,7 +1856,31 @@
           <w:highlight w:val="white"/>
           <w:lang w:val="en"/>
         </w:rPr>
-        <w:t>Proficient with Git. Experience with Jenkins</w:t>
+        <w:t xml:space="preserve">Proficient with Git. Experience with </w:t>
+      </w:r>
+      <w:r>
+        <w:rPr>
+          <w:rFonts w:ascii="Verdana" w:hAnsi="Verdana" w:cs="Verdana"/>
+          <w:color w:val="222222"/>
+          <w:sz w:val="20"/>
+          <w:szCs w:val="20"/>
+          <w:highlight w:val="white"/>
+          <w:lang w:val="en"/>
+        </w:rPr>
+        <w:t xml:space="preserve">Perforce and </w:t>
+      </w:r>
+      <w:bookmarkStart w:id="0" w:name="_GoBack"/>
+      <w:bookmarkEnd w:id="0"/>
+      <w:r>
+        <w:rPr>
+          <w:rFonts w:ascii="Verdana" w:hAnsi="Verdana" w:cs="Verdana"/>
+          <w:color w:val="222222"/>
+          <w:sz w:val="20"/>
+          <w:szCs w:val="20"/>
+          <w:highlight w:val="white"/>
+          <w:lang w:val="en"/>
+        </w:rPr>
+        <w:t>Jenkins</w:t>
       </w:r>
     </w:p>
     <w:p>
@@ -2887,7 +2887,7 @@
 </file>
 
 <file path=customXml/itemProps1.xml><?xml version="1.0" encoding="utf-8"?>
-<ds:datastoreItem xmlns:ds="http://schemas.openxmlformats.org/officeDocument/2006/customXml" ds:itemID="{3B7D8B7E-1808-48EA-A2F8-178C76E052F0}">
+<ds:datastoreItem xmlns:ds="http://schemas.openxmlformats.org/officeDocument/2006/customXml" ds:itemID="{FA7AD9CE-B94F-4547-B995-BE0E9AD98D26}">
   <ds:schemaRefs>
     <ds:schemaRef ds:uri="http://schemas.openxmlformats.org/officeDocument/2006/bibliography"/>
   </ds:schemaRefs>

--- a/src/public/documents/ChristopherKrajewskiResume.docx
+++ b/src/public/documents/ChristopherKrajewskiResume.docx
@@ -387,28 +387,10 @@
           <w:szCs w:val="20"/>
           <w:lang w:val="en"/>
         </w:rPr>
-        <w:t>for the Salesforce Financial Services App</w:t>
-      </w:r>
-      <w:r>
-        <w:rPr>
-          <w:rFonts w:ascii="Verdana" w:hAnsi="Verdana" w:cs="Verdana"/>
-          <w:color w:val="222222"/>
-          <w:sz w:val="20"/>
-          <w:szCs w:val="20"/>
-          <w:lang w:val="en"/>
-        </w:rPr>
-        <w:t>.</w:t>
-      </w:r>
-      <w:r>
-        <w:rPr>
-          <w:rFonts w:ascii="Verdana" w:hAnsi="Verdana" w:cs="Verdana"/>
-          <w:color w:val="222222"/>
-          <w:sz w:val="20"/>
-          <w:szCs w:val="20"/>
-          <w:lang w:val="en"/>
-        </w:rPr>
-        <w:t xml:space="preserve"> </w:t>
-      </w:r>
+        <w:t xml:space="preserve">for the Salesforce Financial Services App </w:t>
+      </w:r>
+      <w:bookmarkStart w:id="0" w:name="_GoBack"/>
+      <w:bookmarkEnd w:id="0"/>
     </w:p>
     <w:p>
       <w:pPr>
@@ -1869,8 +1851,6 @@
         </w:rPr>
         <w:t xml:space="preserve">Perforce and </w:t>
       </w:r>
-      <w:bookmarkStart w:id="0" w:name="_GoBack"/>
-      <w:bookmarkEnd w:id="0"/>
       <w:r>
         <w:rPr>
           <w:rFonts w:ascii="Verdana" w:hAnsi="Verdana" w:cs="Verdana"/>
@@ -2887,7 +2867,7 @@
 </file>
 
 <file path=customXml/itemProps1.xml><?xml version="1.0" encoding="utf-8"?>
-<ds:datastoreItem xmlns:ds="http://schemas.openxmlformats.org/officeDocument/2006/customXml" ds:itemID="{FA7AD9CE-B94F-4547-B995-BE0E9AD98D26}">
+<ds:datastoreItem xmlns:ds="http://schemas.openxmlformats.org/officeDocument/2006/customXml" ds:itemID="{592AA912-5364-45BF-8174-3C6E3C67E5B1}">
   <ds:schemaRefs>
     <ds:schemaRef ds:uri="http://schemas.openxmlformats.org/officeDocument/2006/bibliography"/>
   </ds:schemaRefs>

--- a/src/public/documents/ChristopherKrajewskiResume.docx
+++ b/src/public/documents/ChristopherKrajewskiResume.docx
@@ -271,13 +271,48 @@
       <w:r>
         <w:rPr>
           <w:rFonts w:ascii="Verdana" w:hAnsi="Verdana" w:cs="Verdana"/>
-          <w:color w:val="222222"/>
-          <w:sz w:val="20"/>
-          <w:szCs w:val="20"/>
-          <w:highlight w:val="white"/>
-          <w:lang w:val="en"/>
-        </w:rPr>
-        <w:t>January 2015- Present</w:t>
+          <w:b/>
+          <w:bCs/>
+          <w:color w:val="222222"/>
+          <w:sz w:val="20"/>
+          <w:szCs w:val="20"/>
+          <w:highlight w:val="white"/>
+          <w:lang w:val="en"/>
+        </w:rPr>
+        <w:t xml:space="preserve">                  </w:t>
+      </w:r>
+      <w:r>
+        <w:rPr>
+          <w:rFonts w:ascii="Verdana" w:hAnsi="Verdana" w:cs="Verdana"/>
+          <w:color w:val="222222"/>
+          <w:sz w:val="20"/>
+          <w:szCs w:val="20"/>
+          <w:highlight w:val="white"/>
+          <w:lang w:val="en"/>
+        </w:rPr>
+        <w:t>January 2015</w:t>
+      </w:r>
+      <w:r>
+        <w:rPr>
+          <w:rFonts w:ascii="Verdana" w:hAnsi="Verdana" w:cs="Verdana"/>
+          <w:color w:val="222222"/>
+          <w:sz w:val="20"/>
+          <w:szCs w:val="20"/>
+          <w:highlight w:val="white"/>
+          <w:lang w:val="en"/>
+        </w:rPr>
+        <w:t xml:space="preserve"> </w:t>
+      </w:r>
+      <w:r>
+        <w:rPr>
+          <w:rFonts w:ascii="Verdana" w:hAnsi="Verdana" w:cs="Verdana"/>
+          <w:color w:val="222222"/>
+          <w:sz w:val="20"/>
+          <w:szCs w:val="20"/>
+          <w:highlight w:val="white"/>
+          <w:lang w:val="en"/>
+        </w:rPr>
+        <w:t>- Present</w:t>
       </w:r>
     </w:p>
     <w:p>
@@ -389,8 +424,6 @@
         </w:rPr>
         <w:t xml:space="preserve">for the Salesforce Financial Services App </w:t>
       </w:r>
-      <w:bookmarkStart w:id="0" w:name="_GoBack"/>
-      <w:bookmarkEnd w:id="0"/>
     </w:p>
     <w:p>
       <w:pPr>
@@ -584,7 +617,40 @@
           <w:highlight w:val="white"/>
           <w:lang w:val="en"/>
         </w:rPr>
-        <w:t>December 2014 – January 2015</w:t>
+        <w:t xml:space="preserve">     </w:t>
+      </w:r>
+      <w:r>
+        <w:rPr>
+          <w:rFonts w:ascii="Verdana" w:hAnsi="Verdana" w:cs="Verdana"/>
+          <w:color w:val="222222"/>
+          <w:sz w:val="20"/>
+          <w:szCs w:val="20"/>
+          <w:highlight w:val="white"/>
+          <w:lang w:val="en"/>
+        </w:rPr>
+        <w:t xml:space="preserve">December 2014 </w:t>
+      </w:r>
+      <w:r>
+        <w:rPr>
+          <w:rFonts w:ascii="Verdana" w:hAnsi="Verdana" w:cs="Verdana"/>
+          <w:color w:val="222222"/>
+          <w:sz w:val="20"/>
+          <w:szCs w:val="20"/>
+          <w:highlight w:val="white"/>
+          <w:lang w:val="en"/>
+        </w:rPr>
+        <w:t>-</w:t>
+      </w:r>
+      <w:r>
+        <w:rPr>
+          <w:rFonts w:ascii="Verdana" w:hAnsi="Verdana" w:cs="Verdana"/>
+          <w:color w:val="222222"/>
+          <w:sz w:val="20"/>
+          <w:szCs w:val="20"/>
+          <w:highlight w:val="white"/>
+          <w:lang w:val="en"/>
+        </w:rPr>
+        <w:t xml:space="preserve"> January 2015</w:t>
       </w:r>
     </w:p>
     <w:p>
@@ -729,6 +795,9 @@
     </w:p>
     <w:p>
       <w:pPr>
+        <w:tabs>
+          <w:tab w:val="left" w:pos="5850"/>
+        </w:tabs>
         <w:autoSpaceDE w:val="0"/>
         <w:autoSpaceDN w:val="0"/>
         <w:adjustRightInd w:val="0"/>
@@ -790,49 +859,40 @@
         </w:rPr>
         <w:tab/>
       </w:r>
-      <w:r>
-        <w:rPr>
-          <w:rFonts w:ascii="Verdana" w:hAnsi="Verdana" w:cs="Verdana"/>
-          <w:color w:val="222222"/>
-          <w:sz w:val="20"/>
-          <w:szCs w:val="20"/>
-          <w:highlight w:val="white"/>
-          <w:lang w:val="en"/>
-        </w:rPr>
-        <w:tab/>
-      </w:r>
-      <w:r>
-        <w:rPr>
-          <w:rFonts w:ascii="Verdana" w:hAnsi="Verdana" w:cs="Verdana"/>
-          <w:color w:val="222222"/>
-          <w:sz w:val="20"/>
-          <w:szCs w:val="20"/>
-          <w:highlight w:val="white"/>
-          <w:lang w:val="en"/>
-        </w:rPr>
-        <w:tab/>
-      </w:r>
-      <w:r>
-        <w:rPr>
-          <w:rFonts w:ascii="Verdana" w:hAnsi="Verdana" w:cs="Verdana"/>
-          <w:color w:val="222222"/>
-          <w:sz w:val="20"/>
-          <w:szCs w:val="20"/>
-          <w:highlight w:val="white"/>
-          <w:lang w:val="en"/>
-        </w:rPr>
-        <w:tab/>
-      </w:r>
-      <w:r>
-        <w:rPr>
-          <w:rFonts w:ascii="Verdana" w:hAnsi="Verdana" w:cs="Verdana"/>
-          <w:color w:val="222222"/>
-          <w:sz w:val="20"/>
-          <w:szCs w:val="20"/>
-          <w:highlight w:val="white"/>
-          <w:lang w:val="en"/>
-        </w:rPr>
-        <w:t>December 2013 – November 2014</w:t>
+      <w:bookmarkStart w:id="0" w:name="_GoBack"/>
+      <w:bookmarkEnd w:id="0"/>
+      <w:r>
+        <w:rPr>
+          <w:rFonts w:ascii="Verdana" w:hAnsi="Verdana" w:cs="Verdana"/>
+          <w:color w:val="222222"/>
+          <w:sz w:val="20"/>
+          <w:szCs w:val="20"/>
+          <w:highlight w:val="white"/>
+          <w:lang w:val="en"/>
+        </w:rPr>
+        <w:t xml:space="preserve">December 2013 </w:t>
+      </w:r>
+      <w:r>
+        <w:rPr>
+          <w:rFonts w:ascii="Verdana" w:hAnsi="Verdana" w:cs="Verdana"/>
+          <w:color w:val="222222"/>
+          <w:sz w:val="20"/>
+          <w:szCs w:val="20"/>
+          <w:highlight w:val="white"/>
+          <w:lang w:val="en"/>
+        </w:rPr>
+        <w:t>-</w:t>
+      </w:r>
+      <w:r>
+        <w:rPr>
+          <w:rFonts w:ascii="Verdana" w:hAnsi="Verdana" w:cs="Verdana"/>
+          <w:color w:val="222222"/>
+          <w:sz w:val="20"/>
+          <w:szCs w:val="20"/>
+          <w:highlight w:val="white"/>
+          <w:lang w:val="en"/>
+        </w:rPr>
+        <w:t xml:space="preserve"> November 2014</w:t>
       </w:r>
     </w:p>
     <w:p>
@@ -1097,7 +1157,73 @@
           <w:highlight w:val="white"/>
           <w:lang w:val="en"/>
         </w:rPr>
-        <w:t>June 2012-November 2013</w:t>
+        <w:t xml:space="preserve">         </w:t>
+      </w:r>
+      <w:r>
+        <w:rPr>
+          <w:rFonts w:ascii="Verdana" w:hAnsi="Verdana" w:cs="Verdana"/>
+          <w:color w:val="222222"/>
+          <w:sz w:val="20"/>
+          <w:szCs w:val="20"/>
+          <w:highlight w:val="white"/>
+          <w:lang w:val="en"/>
+        </w:rPr>
+        <w:t xml:space="preserve"> </w:t>
+      </w:r>
+      <w:r>
+        <w:rPr>
+          <w:rFonts w:ascii="Verdana" w:hAnsi="Verdana" w:cs="Verdana"/>
+          <w:color w:val="222222"/>
+          <w:sz w:val="20"/>
+          <w:szCs w:val="20"/>
+          <w:highlight w:val="white"/>
+          <w:lang w:val="en"/>
+        </w:rPr>
+        <w:t>June 2012</w:t>
+      </w:r>
+      <w:r>
+        <w:rPr>
+          <w:rFonts w:ascii="Verdana" w:hAnsi="Verdana" w:cs="Verdana"/>
+          <w:color w:val="222222"/>
+          <w:sz w:val="20"/>
+          <w:szCs w:val="20"/>
+          <w:highlight w:val="white"/>
+          <w:lang w:val="en"/>
+        </w:rPr>
+        <w:t xml:space="preserve"> </w:t>
+      </w:r>
+      <w:r>
+        <w:rPr>
+          <w:rFonts w:ascii="Verdana" w:hAnsi="Verdana" w:cs="Verdana"/>
+          <w:color w:val="222222"/>
+          <w:sz w:val="20"/>
+          <w:szCs w:val="20"/>
+          <w:highlight w:val="white"/>
+          <w:lang w:val="en"/>
+        </w:rPr>
+        <w:t>-</w:t>
+      </w:r>
+      <w:r>
+        <w:rPr>
+          <w:rFonts w:ascii="Verdana" w:hAnsi="Verdana" w:cs="Verdana"/>
+          <w:color w:val="222222"/>
+          <w:sz w:val="20"/>
+          <w:szCs w:val="20"/>
+          <w:highlight w:val="white"/>
+          <w:lang w:val="en"/>
+        </w:rPr>
+        <w:t xml:space="preserve"> </w:t>
+      </w:r>
+      <w:r>
+        <w:rPr>
+          <w:rFonts w:ascii="Verdana" w:hAnsi="Verdana" w:cs="Verdana"/>
+          <w:color w:val="222222"/>
+          <w:sz w:val="20"/>
+          <w:szCs w:val="20"/>
+          <w:highlight w:val="white"/>
+          <w:lang w:val="en"/>
+        </w:rPr>
+        <w:t>November 2013</w:t>
       </w:r>
     </w:p>
     <w:p>
@@ -1369,7 +1495,7 @@
     <w:p>
       <w:pPr>
         <w:tabs>
-          <w:tab w:val="left" w:pos="720"/>
+          <w:tab w:val="left" w:pos="5760"/>
         </w:tabs>
         <w:autoSpaceDE w:val="0"/>
         <w:autoSpaceDN w:val="0"/>
@@ -1407,77 +1533,76 @@
           <w:highlight w:val="white"/>
           <w:lang w:val="en"/>
         </w:rPr>
+        <w:t xml:space="preserve"> </w:t>
+      </w:r>
+      <w:r>
+        <w:rPr>
+          <w:rFonts w:ascii="Verdana" w:hAnsi="Verdana" w:cs="Verdana"/>
+          <w:color w:val="222222"/>
+          <w:sz w:val="20"/>
+          <w:szCs w:val="20"/>
+          <w:highlight w:val="white"/>
+          <w:lang w:val="en"/>
+        </w:rPr>
+        <w:t>San Francisco, CA</w:t>
+      </w:r>
+      <w:r>
+        <w:rPr>
+          <w:rFonts w:ascii="Verdana" w:hAnsi="Verdana" w:cs="Verdana"/>
+          <w:b/>
+          <w:color w:val="222222"/>
+          <w:sz w:val="20"/>
+          <w:szCs w:val="20"/>
+          <w:highlight w:val="white"/>
+          <w:lang w:val="en"/>
+        </w:rPr>
+        <w:t xml:space="preserve"> </w:t>
+      </w:r>
+      <w:r>
+        <w:rPr>
+          <w:rFonts w:ascii="Verdana" w:hAnsi="Verdana" w:cs="Verdana"/>
+          <w:b/>
+          <w:color w:val="222222"/>
+          <w:sz w:val="20"/>
+          <w:szCs w:val="20"/>
+          <w:highlight w:val="white"/>
+          <w:lang w:val="en"/>
+        </w:rPr>
         <w:tab/>
-      </w:r>
-      <w:r>
-        <w:rPr>
-          <w:rFonts w:ascii="Verdana" w:hAnsi="Verdana" w:cs="Verdana"/>
-          <w:color w:val="222222"/>
-          <w:sz w:val="20"/>
-          <w:szCs w:val="20"/>
-          <w:highlight w:val="white"/>
-          <w:lang w:val="en"/>
-        </w:rPr>
-        <w:t>San Francisco, CA</w:t>
-      </w:r>
-      <w:r>
-        <w:rPr>
-          <w:rFonts w:ascii="Verdana" w:hAnsi="Verdana" w:cs="Verdana"/>
-          <w:b/>
-          <w:color w:val="222222"/>
-          <w:sz w:val="20"/>
-          <w:szCs w:val="20"/>
-          <w:highlight w:val="white"/>
-          <w:lang w:val="en"/>
-        </w:rPr>
-        <w:tab/>
-      </w:r>
-      <w:r>
-        <w:rPr>
-          <w:rFonts w:ascii="Verdana" w:hAnsi="Verdana" w:cs="Verdana"/>
-          <w:b/>
-          <w:color w:val="222222"/>
-          <w:sz w:val="20"/>
-          <w:szCs w:val="20"/>
-          <w:highlight w:val="white"/>
-          <w:lang w:val="en"/>
-        </w:rPr>
-        <w:tab/>
-      </w:r>
-      <w:r>
-        <w:rPr>
-          <w:rFonts w:ascii="Verdana" w:hAnsi="Verdana" w:cs="Verdana"/>
-          <w:b/>
-          <w:color w:val="222222"/>
-          <w:sz w:val="20"/>
-          <w:szCs w:val="20"/>
-          <w:highlight w:val="white"/>
-          <w:lang w:val="en"/>
-        </w:rPr>
-        <w:tab/>
-      </w:r>
-      <w:r>
-        <w:rPr>
-          <w:rFonts w:ascii="Verdana" w:hAnsi="Verdana" w:cs="Verdana"/>
-          <w:b/>
-          <w:color w:val="222222"/>
-          <w:sz w:val="20"/>
-          <w:szCs w:val="20"/>
-          <w:highlight w:val="white"/>
-          <w:lang w:val="en"/>
-        </w:rPr>
-        <w:tab/>
-      </w:r>
-      <w:r>
-        <w:rPr>
-          <w:rFonts w:ascii="Verdana" w:hAnsi="Verdana" w:cs="Verdana"/>
-          <w:color w:val="222222"/>
-          <w:sz w:val="20"/>
-          <w:szCs w:val="20"/>
-          <w:highlight w:val="white"/>
-          <w:lang w:val="en"/>
-        </w:rPr>
-        <w:t>September 2017- December 2017</w:t>
+        <w:t xml:space="preserve"> </w:t>
+      </w:r>
+      <w:r>
+        <w:rPr>
+          <w:rFonts w:ascii="Verdana" w:hAnsi="Verdana" w:cs="Verdana"/>
+          <w:color w:val="222222"/>
+          <w:sz w:val="20"/>
+          <w:szCs w:val="20"/>
+          <w:highlight w:val="white"/>
+          <w:lang w:val="en"/>
+        </w:rPr>
+        <w:t>September 2017</w:t>
+      </w:r>
+      <w:r>
+        <w:rPr>
+          <w:rFonts w:ascii="Verdana" w:hAnsi="Verdana" w:cs="Verdana"/>
+          <w:color w:val="222222"/>
+          <w:sz w:val="20"/>
+          <w:szCs w:val="20"/>
+          <w:highlight w:val="white"/>
+          <w:lang w:val="en"/>
+        </w:rPr>
+        <w:t xml:space="preserve"> </w:t>
+      </w:r>
+      <w:r>
+        <w:rPr>
+          <w:rFonts w:ascii="Verdana" w:hAnsi="Verdana" w:cs="Verdana"/>
+          <w:color w:val="222222"/>
+          <w:sz w:val="20"/>
+          <w:szCs w:val="20"/>
+          <w:highlight w:val="white"/>
+          <w:lang w:val="en"/>
+        </w:rPr>
+        <w:t>- December 2017</w:t>
       </w:r>
     </w:p>
     <w:p>
@@ -2051,6 +2176,27 @@
           <w:lang w:val="en"/>
         </w:rPr>
         <w:tab/>
+      </w:r>
+      <w:r>
+        <w:rPr>
+          <w:rFonts w:ascii="Verdana" w:hAnsi="Verdana" w:cs="Verdana"/>
+          <w:color w:val="222222"/>
+          <w:sz w:val="20"/>
+          <w:szCs w:val="20"/>
+          <w:highlight w:val="white"/>
+          <w:lang w:val="en"/>
+        </w:rPr>
+        <w:t xml:space="preserve"> </w:t>
+      </w:r>
+      <w:r>
+        <w:rPr>
+          <w:rFonts w:ascii="Verdana" w:hAnsi="Verdana" w:cs="Verdana"/>
+          <w:color w:val="222222"/>
+          <w:sz w:val="20"/>
+          <w:szCs w:val="20"/>
+          <w:highlight w:val="white"/>
+          <w:lang w:val="en"/>
+        </w:rPr>
         <w:t>May 2012</w:t>
       </w:r>
     </w:p>
@@ -2867,7 +3013,7 @@
 </file>
 
 <file path=customXml/itemProps1.xml><?xml version="1.0" encoding="utf-8"?>
-<ds:datastoreItem xmlns:ds="http://schemas.openxmlformats.org/officeDocument/2006/customXml" ds:itemID="{592AA912-5364-45BF-8174-3C6E3C67E5B1}">
+<ds:datastoreItem xmlns:ds="http://schemas.openxmlformats.org/officeDocument/2006/customXml" ds:itemID="{3C16A731-84DB-46A7-AF6D-7A9A182FFACB}">
   <ds:schemaRefs>
     <ds:schemaRef ds:uri="http://schemas.openxmlformats.org/officeDocument/2006/bibliography"/>
   </ds:schemaRefs>

--- a/src/public/documents/ChristopherKrajewskiResume.docx
+++ b/src/public/documents/ChristopherKrajewskiResume.docx
@@ -402,17 +402,67 @@
           <w:szCs w:val="20"/>
           <w:lang w:val="en"/>
         </w:rPr>
-        <w:t xml:space="preserve">Worked on both front end (Aura framework) and back end code (used MVC design pattern) </w:t>
-      </w:r>
-      <w:r>
-        <w:rPr>
-          <w:rFonts w:ascii="Verdana" w:hAnsi="Verdana" w:cs="Verdana"/>
-          <w:color w:val="222222"/>
-          <w:sz w:val="20"/>
-          <w:szCs w:val="20"/>
-          <w:lang w:val="en"/>
-        </w:rPr>
-        <w:t xml:space="preserve">in Apex </w:t>
+        <w:t>Wrote</w:t>
+      </w:r>
+      <w:r>
+        <w:rPr>
+          <w:rFonts w:ascii="Verdana" w:hAnsi="Verdana" w:cs="Verdana"/>
+          <w:color w:val="222222"/>
+          <w:sz w:val="20"/>
+          <w:szCs w:val="20"/>
+          <w:lang w:val="en"/>
+        </w:rPr>
+        <w:t xml:space="preserve"> both front</w:t>
+      </w:r>
+      <w:r>
+        <w:rPr>
+          <w:rFonts w:ascii="Verdana" w:hAnsi="Verdana" w:cs="Verdana"/>
+          <w:color w:val="222222"/>
+          <w:sz w:val="20"/>
+          <w:szCs w:val="20"/>
+          <w:lang w:val="en"/>
+        </w:rPr>
+        <w:t>-</w:t>
+      </w:r>
+      <w:r>
+        <w:rPr>
+          <w:rFonts w:ascii="Verdana" w:hAnsi="Verdana" w:cs="Verdana"/>
+          <w:color w:val="222222"/>
+          <w:sz w:val="20"/>
+          <w:szCs w:val="20"/>
+          <w:lang w:val="en"/>
+        </w:rPr>
+        <w:t>end and back</w:t>
+      </w:r>
+      <w:r>
+        <w:rPr>
+          <w:rFonts w:ascii="Verdana" w:hAnsi="Verdana" w:cs="Verdana"/>
+          <w:color w:val="222222"/>
+          <w:sz w:val="20"/>
+          <w:szCs w:val="20"/>
+          <w:lang w:val="en"/>
+        </w:rPr>
+        <w:t>-</w:t>
+      </w:r>
+      <w:r>
+        <w:rPr>
+          <w:rFonts w:ascii="Verdana" w:hAnsi="Verdana" w:cs="Verdana"/>
+          <w:color w:val="222222"/>
+          <w:sz w:val="20"/>
+          <w:szCs w:val="20"/>
+          <w:lang w:val="en"/>
+        </w:rPr>
+        <w:t xml:space="preserve">end </w:t>
+      </w:r>
+      <w:r>
+        <w:rPr>
+          <w:rFonts w:ascii="Verdana" w:hAnsi="Verdana" w:cs="Verdana"/>
+          <w:color w:val="222222"/>
+          <w:sz w:val="20"/>
+          <w:szCs w:val="20"/>
+          <w:lang w:val="en"/>
+        </w:rPr>
+        <w:t xml:space="preserve">code </w:t>
       </w:r>
       <w:r>
         <w:rPr>
@@ -858,18 +908,6 @@
           <w:lang w:val="en"/>
         </w:rPr>
         <w:tab/>
-      </w:r>
-      <w:bookmarkStart w:id="0" w:name="_GoBack"/>
-      <w:bookmarkEnd w:id="0"/>
-      <w:r>
-        <w:rPr>
-          <w:rFonts w:ascii="Verdana" w:hAnsi="Verdana" w:cs="Verdana"/>
-          <w:color w:val="222222"/>
-          <w:sz w:val="20"/>
-          <w:szCs w:val="20"/>
-          <w:highlight w:val="white"/>
-          <w:lang w:val="en"/>
-        </w:rPr>
         <w:t xml:space="preserve">December 2013 </w:t>
       </w:r>
       <w:r>
@@ -1847,7 +1885,20 @@
           <w:highlight w:val="white"/>
           <w:lang w:val="en"/>
         </w:rPr>
-        <w:t>Strong with Java and Python</w:t>
+        <w:t xml:space="preserve">Strong with Java and </w:t>
+      </w:r>
+      <w:bookmarkStart w:id="0" w:name="_GoBack"/>
+      <w:bookmarkEnd w:id="0"/>
+      <w:r>
+        <w:rPr>
+          <w:rFonts w:ascii="Verdana" w:hAnsi="Verdana" w:cs="Verdana"/>
+          <w:color w:val="222222"/>
+          <w:sz w:val="20"/>
+          <w:szCs w:val="20"/>
+          <w:highlight w:val="white"/>
+          <w:lang w:val="en"/>
+        </w:rPr>
+        <w:t>Python</w:t>
       </w:r>
     </w:p>
     <w:p>
@@ -1882,18 +1933,62 @@
           <w:highlight w:val="white"/>
           <w:lang w:val="en"/>
         </w:rPr>
-        <w:t>Proficient with HTML, CSS, JavaScript, and AJAX. Ex</w:t>
-      </w:r>
-      <w:r>
-        <w:rPr>
-          <w:rFonts w:ascii="Verdana" w:hAnsi="Verdana" w:cs="Verdana"/>
-          <w:color w:val="222222"/>
-          <w:sz w:val="20"/>
-          <w:szCs w:val="20"/>
-          <w:highlight w:val="white"/>
-          <w:lang w:val="en"/>
-        </w:rPr>
-        <w:t>perience with React and Angular</w:t>
+        <w:t>Pro</w:t>
+      </w:r>
+      <w:r>
+        <w:rPr>
+          <w:rFonts w:ascii="Verdana" w:hAnsi="Verdana" w:cs="Verdana"/>
+          <w:color w:val="222222"/>
+          <w:sz w:val="20"/>
+          <w:szCs w:val="20"/>
+          <w:highlight w:val="white"/>
+          <w:lang w:val="en"/>
+        </w:rPr>
+        <w:t>ficient</w:t>
+      </w:r>
+      <w:r>
+        <w:rPr>
+          <w:rFonts w:ascii="Verdana" w:hAnsi="Verdana" w:cs="Verdana"/>
+          <w:color w:val="222222"/>
+          <w:sz w:val="20"/>
+          <w:szCs w:val="20"/>
+          <w:highlight w:val="white"/>
+          <w:lang w:val="en"/>
+        </w:rPr>
+        <w:t xml:space="preserve"> with HTML, CSS, JavaScript, and AJAX. Ex</w:t>
+      </w:r>
+      <w:r>
+        <w:rPr>
+          <w:rFonts w:ascii="Verdana" w:hAnsi="Verdana" w:cs="Verdana"/>
+          <w:color w:val="222222"/>
+          <w:sz w:val="20"/>
+          <w:szCs w:val="20"/>
+          <w:highlight w:val="white"/>
+          <w:lang w:val="en"/>
+        </w:rPr>
+        <w:t>perience with</w:t>
+      </w:r>
+      <w:r>
+        <w:rPr>
+          <w:rFonts w:ascii="Verdana" w:hAnsi="Verdana" w:cs="Verdana"/>
+          <w:color w:val="222222"/>
+          <w:sz w:val="20"/>
+          <w:szCs w:val="20"/>
+          <w:highlight w:val="white"/>
+          <w:lang w:val="en"/>
+        </w:rPr>
+        <w:t xml:space="preserve"> Jasmine,</w:t>
+      </w:r>
+      <w:r>
+        <w:rPr>
+          <w:rFonts w:ascii="Verdana" w:hAnsi="Verdana" w:cs="Verdana"/>
+          <w:color w:val="222222"/>
+          <w:sz w:val="20"/>
+          <w:szCs w:val="20"/>
+          <w:highlight w:val="white"/>
+          <w:lang w:val="en"/>
+        </w:rPr>
+        <w:t xml:space="preserve"> React and Angular</w:t>
       </w:r>
     </w:p>
     <w:p>
@@ -3013,7 +3108,7 @@
 </file>
 
 <file path=customXml/itemProps1.xml><?xml version="1.0" encoding="utf-8"?>
-<ds:datastoreItem xmlns:ds="http://schemas.openxmlformats.org/officeDocument/2006/customXml" ds:itemID="{3C16A731-84DB-46A7-AF6D-7A9A182FFACB}">
+<ds:datastoreItem xmlns:ds="http://schemas.openxmlformats.org/officeDocument/2006/customXml" ds:itemID="{F008FF50-63B4-428D-BFDD-EADAFD1FD1CE}">
   <ds:schemaRefs>
     <ds:schemaRef ds:uri="http://schemas.openxmlformats.org/officeDocument/2006/bibliography"/>
   </ds:schemaRefs>

--- a/src/public/documents/ChristopherKrajewskiResume.docx
+++ b/src/public/documents/ChristopherKrajewskiResume.docx
@@ -1885,21 +1885,43 @@
           <w:highlight w:val="white"/>
           <w:lang w:val="en"/>
         </w:rPr>
-        <w:t xml:space="preserve">Strong with Java and </w:t>
+        <w:t xml:space="preserve">Proficient </w:t>
+      </w:r>
+      <w:r>
+        <w:rPr>
+          <w:rFonts w:ascii="Verdana" w:hAnsi="Verdana" w:cs="Verdana"/>
+          <w:color w:val="222222"/>
+          <w:sz w:val="20"/>
+          <w:szCs w:val="20"/>
+          <w:highlight w:val="white"/>
+          <w:lang w:val="en"/>
+        </w:rPr>
+        <w:t>with Java</w:t>
+      </w:r>
+      <w:r>
+        <w:rPr>
+          <w:rFonts w:ascii="Verdana" w:hAnsi="Verdana" w:cs="Verdana"/>
+          <w:color w:val="222222"/>
+          <w:sz w:val="20"/>
+          <w:szCs w:val="20"/>
+          <w:highlight w:val="white"/>
+          <w:lang w:val="en"/>
+        </w:rPr>
+        <w:t xml:space="preserve">. Strong with </w:t>
+      </w:r>
+      <w:r>
+        <w:rPr>
+          <w:rFonts w:ascii="Verdana" w:hAnsi="Verdana" w:cs="Verdana"/>
+          <w:color w:val="222222"/>
+          <w:sz w:val="20"/>
+          <w:szCs w:val="20"/>
+          <w:highlight w:val="white"/>
+          <w:lang w:val="en"/>
+        </w:rPr>
+        <w:t>Python</w:t>
       </w:r>
       <w:bookmarkStart w:id="0" w:name="_GoBack"/>
       <w:bookmarkEnd w:id="0"/>
-      <w:r>
-        <w:rPr>
-          <w:rFonts w:ascii="Verdana" w:hAnsi="Verdana" w:cs="Verdana"/>
-          <w:color w:val="222222"/>
-          <w:sz w:val="20"/>
-          <w:szCs w:val="20"/>
-          <w:highlight w:val="white"/>
-          <w:lang w:val="en"/>
-        </w:rPr>
-        <w:t>Python</w:t>
-      </w:r>
     </w:p>
     <w:p>
       <w:pPr>
@@ -3108,7 +3130,7 @@
 </file>
 
 <file path=customXml/itemProps1.xml><?xml version="1.0" encoding="utf-8"?>
-<ds:datastoreItem xmlns:ds="http://schemas.openxmlformats.org/officeDocument/2006/customXml" ds:itemID="{F008FF50-63B4-428D-BFDD-EADAFD1FD1CE}">
+<ds:datastoreItem xmlns:ds="http://schemas.openxmlformats.org/officeDocument/2006/customXml" ds:itemID="{FBBC8BBD-0E70-46AD-B9AC-CD9F95E4415D}">
   <ds:schemaRefs>
     <ds:schemaRef ds:uri="http://schemas.openxmlformats.org/officeDocument/2006/bibliography"/>
   </ds:schemaRefs>

--- a/src/public/documents/ChristopherKrajewskiResume.docx
+++ b/src/public/documents/ChristopherKrajewskiResume.docx
@@ -50,7 +50,7 @@
         <w:spacing w:after="0" w:line="240" w:lineRule="auto"/>
         <w:rPr>
           <w:rFonts w:ascii="Verdana" w:hAnsi="Verdana" w:cs="Verdana"/>
-          <w:color w:val="0000FF"/>
+          <w:color w:val="222222"/>
           <w:sz w:val="20"/>
           <w:szCs w:val="20"/>
           <w:highlight w:val="white"/>
@@ -62,7 +62,7 @@
         <w:r>
           <w:rPr>
             <w:rFonts w:ascii="Verdana" w:hAnsi="Verdana" w:cs="Verdana"/>
-            <w:color w:val="0000FF"/>
+            <w:color w:val="222222"/>
             <w:sz w:val="20"/>
             <w:szCs w:val="20"/>
             <w:highlight w:val="white"/>
@@ -85,9 +85,77 @@
           <w:sz w:val="20"/>
           <w:szCs w:val="20"/>
           <w:highlight w:val="white"/>
-          <w:lang w:val="en"/>
-        </w:rPr>
-      </w:pPr>
+          <w:u w:val="single"/>
+          <w:lang w:val="en"/>
+        </w:rPr>
+      </w:pPr>
+      <w:hyperlink r:id="rId7" w:history="1">
+        <w:r>
+          <w:rPr>
+            <w:rFonts w:ascii="Verdana" w:hAnsi="Verdana" w:cs="Verdana"/>
+            <w:color w:val="222222"/>
+            <w:sz w:val="20"/>
+            <w:szCs w:val="20"/>
+            <w:highlight w:val="white"/>
+            <w:u w:val="single"/>
+            <w:lang w:val="en"/>
+          </w:rPr>
+          <w:t>http://github.com/ckr</w:t>
+        </w:r>
+        <w:r>
+          <w:rPr>
+            <w:rFonts w:ascii="Verdana" w:hAnsi="Verdana" w:cs="Verdana"/>
+            <w:color w:val="222222"/>
+            <w:sz w:val="20"/>
+            <w:szCs w:val="20"/>
+            <w:highlight w:val="white"/>
+            <w:u w:val="single"/>
+            <w:lang w:val="en"/>
+          </w:rPr>
+          <w:t>a</w:t>
+        </w:r>
+        <w:r>
+          <w:rPr>
+            <w:rFonts w:ascii="Verdana" w:hAnsi="Verdana" w:cs="Verdana"/>
+            <w:color w:val="222222"/>
+            <w:sz w:val="20"/>
+            <w:szCs w:val="20"/>
+            <w:highlight w:val="white"/>
+            <w:u w:val="single"/>
+            <w:lang w:val="en"/>
+          </w:rPr>
+          <w:t>jewski</w:t>
+        </w:r>
+      </w:hyperlink>
+    </w:p>
+    <w:p>
+      <w:pPr>
+        <w:autoSpaceDE w:val="0"/>
+        <w:autoSpaceDN w:val="0"/>
+        <w:adjustRightInd w:val="0"/>
+        <w:spacing w:after="0" w:line="240" w:lineRule="auto"/>
+        <w:rPr>
+          <w:rFonts w:ascii="Verdana" w:hAnsi="Verdana" w:cs="Verdana"/>
+          <w:color w:val="222222"/>
+          <w:sz w:val="20"/>
+          <w:szCs w:val="20"/>
+          <w:highlight w:val="white"/>
+          <w:lang w:val="en"/>
+        </w:rPr>
+      </w:pPr>
+      <w:r>
+        <w:rPr>
+          <w:rFonts w:ascii="Verdana" w:hAnsi="Verdana" w:cs="Verdana"/>
+          <w:color w:val="222222"/>
+          <w:sz w:val="20"/>
+          <w:szCs w:val="20"/>
+          <w:highlight w:val="white"/>
+          <w:lang w:val="en"/>
+        </w:rPr>
+        <w:t xml:space="preserve">+1 </w:t>
+      </w:r>
+      <w:bookmarkStart w:id="0" w:name="_GoBack"/>
+      <w:bookmarkEnd w:id="0"/>
       <w:r>
         <w:rPr>
           <w:rFonts w:ascii="Verdana" w:hAnsi="Verdana" w:cs="Verdana"/>
@@ -112,10 +180,11 @@
           <w:sz w:val="20"/>
           <w:szCs w:val="20"/>
           <w:highlight w:val="white"/>
-          <w:lang w:val="en"/>
-        </w:rPr>
-      </w:pPr>
-      <w:hyperlink r:id="rId7" w:history="1">
+          <w:u w:val="single"/>
+          <w:lang w:val="en"/>
+        </w:rPr>
+      </w:pPr>
+      <w:hyperlink r:id="rId8" w:history="1">
         <w:r>
           <w:rPr>
             <w:rFonts w:ascii="Verdana" w:hAnsi="Verdana" w:cs="Verdana"/>
@@ -1090,7 +1159,7 @@
           <w:lang w:val="en"/>
         </w:rPr>
       </w:pPr>
-      <w:hyperlink r:id="rId8" w:history="1">
+      <w:hyperlink r:id="rId9" w:history="1">
         <w:r>
           <w:rPr>
             <w:rFonts w:ascii="Verdana" w:hAnsi="Verdana" w:cs="Verdana"/>
@@ -1920,8 +1989,6 @@
         </w:rPr>
         <w:t>Python</w:t>
       </w:r>
-      <w:bookmarkStart w:id="0" w:name="_GoBack"/>
-      <w:bookmarkEnd w:id="0"/>
     </w:p>
     <w:p>
       <w:pPr>
@@ -2365,9 +2432,10 @@
     </w:p>
     <w:sectPr>
       <w:pgSz w:w="12240" w:h="15840"/>
-      <w:pgMar w:top="1440" w:right="1440" w:bottom="1440" w:left="1440" w:header="720" w:footer="720" w:gutter="0"/>
+      <w:pgMar w:top="720" w:right="1440" w:bottom="720" w:left="1440" w:header="720" w:footer="720" w:gutter="0"/>
       <w:cols w:space="720"/>
       <w:noEndnote/>
+      <w:docGrid w:linePitch="299"/>
     </w:sectPr>
   </w:body>
 </w:document>
@@ -2827,6 +2895,29 @@
     <w:semiHidden/>
     <w:unhideWhenUsed/>
   </w:style>
+  <w:style w:type="character" w:styleId="Hyperlink">
+    <w:name w:val="Hyperlink"/>
+    <w:basedOn w:val="DefaultParagraphFont"/>
+    <w:uiPriority w:val="99"/>
+    <w:unhideWhenUsed/>
+    <w:rsid w:val="00C6239E"/>
+    <w:rPr>
+      <w:color w:val="0563C1" w:themeColor="hyperlink"/>
+      <w:u w:val="single"/>
+    </w:rPr>
+  </w:style>
+  <w:style w:type="character" w:styleId="UnresolvedMention">
+    <w:name w:val="Unresolved Mention"/>
+    <w:basedOn w:val="DefaultParagraphFont"/>
+    <w:uiPriority w:val="99"/>
+    <w:semiHidden/>
+    <w:unhideWhenUsed/>
+    <w:rsid w:val="00C6239E"/>
+    <w:rPr>
+      <w:color w:val="808080"/>
+      <w:shd w:val="clear" w:color="auto" w:fill="E6E6E6"/>
+    </w:rPr>
+  </w:style>
 </w:styles>
 </file>
 
@@ -3130,7 +3221,7 @@
 </file>
 
 <file path=customXml/itemProps1.xml><?xml version="1.0" encoding="utf-8"?>
-<ds:datastoreItem xmlns:ds="http://schemas.openxmlformats.org/officeDocument/2006/customXml" ds:itemID="{FBBC8BBD-0E70-46AD-B9AC-CD9F95E4415D}">
+<ds:datastoreItem xmlns:ds="http://schemas.openxmlformats.org/officeDocument/2006/customXml" ds:itemID="{3C8FBE33-3150-4CC2-A6B6-E695B6A26249}">
   <ds:schemaRefs>
     <ds:schemaRef ds:uri="http://schemas.openxmlformats.org/officeDocument/2006/bibliography"/>
   </ds:schemaRefs>

--- a/src/public/documents/ChristopherKrajewskiResume.docx
+++ b/src/public/documents/ChristopherKrajewskiResume.docx
@@ -89,102 +89,62 @@
           <w:lang w:val="en"/>
         </w:rPr>
       </w:pPr>
+      <w:r>
+        <w:rPr>
+          <w:rFonts w:ascii="Verdana" w:hAnsi="Verdana" w:cs="Verdana"/>
+          <w:color w:val="222222"/>
+          <w:sz w:val="20"/>
+          <w:szCs w:val="20"/>
+          <w:u w:val="single"/>
+          <w:lang w:val="en"/>
+        </w:rPr>
+        <w:t>https://github.com/ckrajewski</w:t>
+      </w:r>
+    </w:p>
+    <w:p>
+      <w:pPr>
+        <w:autoSpaceDE w:val="0"/>
+        <w:autoSpaceDN w:val="0"/>
+        <w:adjustRightInd w:val="0"/>
+        <w:spacing w:after="0" w:line="240" w:lineRule="auto"/>
+        <w:rPr>
+          <w:rFonts w:ascii="Verdana" w:hAnsi="Verdana" w:cs="Verdana"/>
+          <w:color w:val="222222"/>
+          <w:sz w:val="20"/>
+          <w:szCs w:val="20"/>
+          <w:highlight w:val="white"/>
+          <w:lang w:val="en"/>
+        </w:rPr>
+      </w:pPr>
+      <w:r>
+        <w:rPr>
+          <w:rFonts w:ascii="Verdana" w:hAnsi="Verdana" w:cs="Verdana"/>
+          <w:color w:val="222222"/>
+          <w:sz w:val="20"/>
+          <w:szCs w:val="20"/>
+          <w:highlight w:val="white"/>
+          <w:lang w:val="en"/>
+        </w:rPr>
+        <w:t>(732)-299-2783</w:t>
+      </w:r>
+    </w:p>
+    <w:p>
+      <w:pPr>
+        <w:autoSpaceDE w:val="0"/>
+        <w:autoSpaceDN w:val="0"/>
+        <w:adjustRightInd w:val="0"/>
+        <w:spacing w:after="0" w:line="240" w:lineRule="auto"/>
+        <w:rPr>
+          <w:rFonts w:ascii="Verdana" w:hAnsi="Verdana" w:cs="Verdana"/>
+          <w:color w:val="222222"/>
+          <w:sz w:val="20"/>
+          <w:szCs w:val="20"/>
+          <w:highlight w:val="white"/>
+          <w:u w:val="single"/>
+          <w:lang w:val="en"/>
+        </w:rPr>
+      </w:pPr>
       <w:hyperlink r:id="rId7" w:history="1">
-        <w:r>
-          <w:rPr>
-            <w:rFonts w:ascii="Verdana" w:hAnsi="Verdana" w:cs="Verdana"/>
-            <w:color w:val="222222"/>
-            <w:sz w:val="20"/>
-            <w:szCs w:val="20"/>
-            <w:highlight w:val="white"/>
-            <w:u w:val="single"/>
-            <w:lang w:val="en"/>
-          </w:rPr>
-          <w:t>http://github.com/ckr</w:t>
-        </w:r>
-        <w:r>
-          <w:rPr>
-            <w:rFonts w:ascii="Verdana" w:hAnsi="Verdana" w:cs="Verdana"/>
-            <w:color w:val="222222"/>
-            <w:sz w:val="20"/>
-            <w:szCs w:val="20"/>
-            <w:highlight w:val="white"/>
-            <w:u w:val="single"/>
-            <w:lang w:val="en"/>
-          </w:rPr>
-          <w:t>a</w:t>
-        </w:r>
-        <w:r>
-          <w:rPr>
-            <w:rFonts w:ascii="Verdana" w:hAnsi="Verdana" w:cs="Verdana"/>
-            <w:color w:val="222222"/>
-            <w:sz w:val="20"/>
-            <w:szCs w:val="20"/>
-            <w:highlight w:val="white"/>
-            <w:u w:val="single"/>
-            <w:lang w:val="en"/>
-          </w:rPr>
-          <w:t>jewski</w:t>
-        </w:r>
-      </w:hyperlink>
-    </w:p>
-    <w:p>
-      <w:pPr>
-        <w:autoSpaceDE w:val="0"/>
-        <w:autoSpaceDN w:val="0"/>
-        <w:adjustRightInd w:val="0"/>
-        <w:spacing w:after="0" w:line="240" w:lineRule="auto"/>
-        <w:rPr>
-          <w:rFonts w:ascii="Verdana" w:hAnsi="Verdana" w:cs="Verdana"/>
-          <w:color w:val="222222"/>
-          <w:sz w:val="20"/>
-          <w:szCs w:val="20"/>
-          <w:highlight w:val="white"/>
-          <w:lang w:val="en"/>
-        </w:rPr>
-      </w:pPr>
-      <w:r>
-        <w:rPr>
-          <w:rFonts w:ascii="Verdana" w:hAnsi="Verdana" w:cs="Verdana"/>
-          <w:color w:val="222222"/>
-          <w:sz w:val="20"/>
-          <w:szCs w:val="20"/>
-          <w:highlight w:val="white"/>
-          <w:lang w:val="en"/>
-        </w:rPr>
-        <w:t xml:space="preserve">+1 </w:t>
-      </w:r>
-      <w:bookmarkStart w:id="0" w:name="_GoBack"/>
-      <w:bookmarkEnd w:id="0"/>
-      <w:r>
-        <w:rPr>
-          <w:rFonts w:ascii="Verdana" w:hAnsi="Verdana" w:cs="Verdana"/>
-          <w:color w:val="222222"/>
-          <w:sz w:val="20"/>
-          <w:szCs w:val="20"/>
-          <w:highlight w:val="white"/>
-          <w:lang w:val="en"/>
-        </w:rPr>
-        <w:t>(732)-299-2783</w:t>
-      </w:r>
-    </w:p>
-    <w:p>
-      <w:pPr>
-        <w:autoSpaceDE w:val="0"/>
-        <w:autoSpaceDN w:val="0"/>
-        <w:adjustRightInd w:val="0"/>
-        <w:spacing w:after="0" w:line="240" w:lineRule="auto"/>
-        <w:rPr>
-          <w:rFonts w:ascii="Verdana" w:hAnsi="Verdana" w:cs="Verdana"/>
-          <w:color w:val="222222"/>
-          <w:sz w:val="20"/>
-          <w:szCs w:val="20"/>
-          <w:highlight w:val="white"/>
-          <w:u w:val="single"/>
-          <w:lang w:val="en"/>
-        </w:rPr>
-      </w:pPr>
-      <w:hyperlink r:id="rId8" w:history="1">
         <w:r>
           <w:rPr>
             <w:rFonts w:ascii="Verdana" w:hAnsi="Verdana" w:cs="Verdana"/>
@@ -1159,7 +1119,7 @@
           <w:lang w:val="en"/>
         </w:rPr>
       </w:pPr>
-      <w:hyperlink r:id="rId9" w:history="1">
+      <w:hyperlink r:id="rId8" w:history="1">
         <w:r>
           <w:rPr>
             <w:rFonts w:ascii="Verdana" w:hAnsi="Verdana" w:cs="Verdana"/>
@@ -1597,6 +1557,248 @@
           <w:lang w:val="en"/>
         </w:rPr>
         <w:t xml:space="preserve"> </w:t>
+      </w:r>
+    </w:p>
+    <w:p>
+      <w:pPr>
+        <w:tabs>
+          <w:tab w:val="left" w:pos="5760"/>
+        </w:tabs>
+        <w:autoSpaceDE w:val="0"/>
+        <w:autoSpaceDN w:val="0"/>
+        <w:adjustRightInd w:val="0"/>
+        <w:spacing w:before="100" w:after="100" w:line="240" w:lineRule="auto"/>
+        <w:ind w:left="120"/>
+        <w:rPr>
+          <w:rFonts w:ascii="Verdana" w:hAnsi="Verdana" w:cs="Verdana"/>
+          <w:color w:val="222222"/>
+          <w:sz w:val="20"/>
+          <w:szCs w:val="20"/>
+          <w:highlight w:val="white"/>
+          <w:lang w:val="en"/>
+        </w:rPr>
+      </w:pPr>
+      <w:r>
+        <w:rPr>
+          <w:rFonts w:ascii="Verdana" w:hAnsi="Verdana" w:cs="Verdana"/>
+          <w:b/>
+          <w:color w:val="222222"/>
+          <w:sz w:val="20"/>
+          <w:szCs w:val="20"/>
+          <w:highlight w:val="white"/>
+          <w:lang w:val="en"/>
+        </w:rPr>
+        <w:t xml:space="preserve">Code For </w:t>
+      </w:r>
+      <w:r>
+        <w:rPr>
+          <w:rFonts w:ascii="Verdana" w:hAnsi="Verdana" w:cs="Verdana"/>
+          <w:b/>
+          <w:color w:val="222222"/>
+          <w:sz w:val="20"/>
+          <w:szCs w:val="20"/>
+          <w:highlight w:val="white"/>
+          <w:lang w:val="en"/>
+        </w:rPr>
+        <w:t>San Francisco</w:t>
+      </w:r>
+      <w:r>
+        <w:rPr>
+          <w:rFonts w:ascii="Verdana" w:hAnsi="Verdana" w:cs="Verdana"/>
+          <w:b/>
+          <w:color w:val="222222"/>
+          <w:sz w:val="20"/>
+          <w:szCs w:val="20"/>
+          <w:highlight w:val="white"/>
+          <w:lang w:val="en"/>
+        </w:rPr>
+        <w:t xml:space="preserve"> </w:t>
+      </w:r>
+      <w:r>
+        <w:rPr>
+          <w:rFonts w:ascii="Verdana" w:hAnsi="Verdana" w:cs="Verdana"/>
+          <w:color w:val="222222"/>
+          <w:sz w:val="20"/>
+          <w:szCs w:val="20"/>
+          <w:highlight w:val="white"/>
+          <w:lang w:val="en"/>
+        </w:rPr>
+        <w:t>San Francisco, CA</w:t>
+      </w:r>
+      <w:r>
+        <w:rPr>
+          <w:rFonts w:ascii="Verdana" w:hAnsi="Verdana" w:cs="Verdana"/>
+          <w:b/>
+          <w:color w:val="222222"/>
+          <w:sz w:val="20"/>
+          <w:szCs w:val="20"/>
+          <w:highlight w:val="white"/>
+          <w:lang w:val="en"/>
+        </w:rPr>
+        <w:t xml:space="preserve"> </w:t>
+      </w:r>
+      <w:r>
+        <w:rPr>
+          <w:rFonts w:ascii="Verdana" w:hAnsi="Verdana" w:cs="Verdana"/>
+          <w:b/>
+          <w:color w:val="222222"/>
+          <w:sz w:val="20"/>
+          <w:szCs w:val="20"/>
+          <w:highlight w:val="white"/>
+          <w:lang w:val="en"/>
+        </w:rPr>
+        <w:tab/>
+      </w:r>
+      <w:r>
+        <w:rPr>
+          <w:rFonts w:ascii="Verdana" w:hAnsi="Verdana" w:cs="Verdana"/>
+          <w:b/>
+          <w:color w:val="222222"/>
+          <w:sz w:val="20"/>
+          <w:szCs w:val="20"/>
+          <w:highlight w:val="white"/>
+          <w:lang w:val="en"/>
+        </w:rPr>
+        <w:tab/>
+        <w:t xml:space="preserve">          </w:t>
+      </w:r>
+      <w:r>
+        <w:rPr>
+          <w:rFonts w:ascii="Verdana" w:hAnsi="Verdana" w:cs="Verdana"/>
+          <w:color w:val="222222"/>
+          <w:sz w:val="20"/>
+          <w:szCs w:val="20"/>
+          <w:highlight w:val="white"/>
+          <w:lang w:val="en"/>
+        </w:rPr>
+        <w:t>March 2018 - Present</w:t>
+      </w:r>
+    </w:p>
+    <w:p>
+      <w:pPr>
+        <w:tabs>
+          <w:tab w:val="left" w:pos="720"/>
+        </w:tabs>
+        <w:autoSpaceDE w:val="0"/>
+        <w:autoSpaceDN w:val="0"/>
+        <w:adjustRightInd w:val="0"/>
+        <w:spacing w:before="100" w:after="100" w:line="240" w:lineRule="auto"/>
+        <w:ind w:left="120"/>
+        <w:rPr>
+          <w:rFonts w:ascii="Verdana" w:hAnsi="Verdana" w:cs="Verdana"/>
+          <w:color w:val="222222"/>
+          <w:sz w:val="20"/>
+          <w:szCs w:val="20"/>
+          <w:highlight w:val="white"/>
+          <w:lang w:val="en"/>
+        </w:rPr>
+      </w:pPr>
+      <w:r>
+        <w:rPr>
+          <w:rFonts w:ascii="Verdana" w:hAnsi="Verdana" w:cs="Verdana"/>
+          <w:i/>
+          <w:color w:val="222222"/>
+          <w:sz w:val="20"/>
+          <w:szCs w:val="20"/>
+          <w:highlight w:val="white"/>
+          <w:lang w:val="en"/>
+        </w:rPr>
+        <w:t>Developer</w:t>
+      </w:r>
+      <w:bookmarkStart w:id="0" w:name="_GoBack"/>
+      <w:bookmarkEnd w:id="0"/>
+    </w:p>
+    <w:p>
+      <w:pPr>
+        <w:numPr>
+          <w:ilvl w:val="0"/>
+          <w:numId w:val="1"/>
+        </w:numPr>
+        <w:tabs>
+          <w:tab w:val="left" w:pos="720"/>
+        </w:tabs>
+        <w:autoSpaceDE w:val="0"/>
+        <w:autoSpaceDN w:val="0"/>
+        <w:adjustRightInd w:val="0"/>
+        <w:spacing w:before="100" w:after="100" w:line="240" w:lineRule="auto"/>
+        <w:ind w:left="480" w:hanging="360"/>
+        <w:rPr>
+          <w:rFonts w:ascii="Verdana" w:hAnsi="Verdana" w:cs="Verdana"/>
+          <w:color w:val="222222"/>
+          <w:sz w:val="20"/>
+          <w:szCs w:val="20"/>
+          <w:highlight w:val="white"/>
+          <w:lang w:val="en"/>
+        </w:rPr>
+      </w:pPr>
+      <w:r>
+        <w:rPr>
+          <w:rFonts w:ascii="Verdana" w:hAnsi="Verdana" w:cs="Verdana"/>
+          <w:color w:val="222222"/>
+          <w:sz w:val="20"/>
+          <w:szCs w:val="20"/>
+          <w:highlight w:val="white"/>
+          <w:lang w:val="en"/>
+        </w:rPr>
+        <w:t>Work</w:t>
+      </w:r>
+      <w:r>
+        <w:rPr>
+          <w:rFonts w:ascii="Verdana" w:hAnsi="Verdana" w:cs="Verdana"/>
+          <w:color w:val="222222"/>
+          <w:sz w:val="20"/>
+          <w:szCs w:val="20"/>
+          <w:highlight w:val="white"/>
+          <w:lang w:val="en"/>
+        </w:rPr>
+        <w:t xml:space="preserve">ing on </w:t>
+      </w:r>
+      <w:proofErr w:type="spellStart"/>
+      <w:r>
+        <w:rPr>
+          <w:rFonts w:ascii="Verdana" w:hAnsi="Verdana" w:cs="Verdana"/>
+          <w:color w:val="222222"/>
+          <w:sz w:val="20"/>
+          <w:szCs w:val="20"/>
+          <w:highlight w:val="white"/>
+          <w:lang w:val="en"/>
+        </w:rPr>
+        <w:t>openTransit</w:t>
+      </w:r>
+      <w:proofErr w:type="spellEnd"/>
+      <w:r>
+        <w:rPr>
+          <w:rFonts w:ascii="Verdana" w:hAnsi="Verdana" w:cs="Verdana"/>
+          <w:color w:val="222222"/>
+          <w:sz w:val="20"/>
+          <w:szCs w:val="20"/>
+          <w:highlight w:val="white"/>
+          <w:lang w:val="en"/>
+        </w:rPr>
+        <w:t xml:space="preserve"> (</w:t>
+      </w:r>
+      <w:r>
+        <w:rPr>
+          <w:rFonts w:ascii="Verdana" w:hAnsi="Verdana" w:cs="Verdana"/>
+          <w:color w:val="222222"/>
+          <w:sz w:val="20"/>
+          <w:szCs w:val="20"/>
+          <w:highlight w:val="white"/>
+          <w:u w:val="single"/>
+          <w:lang w:val="en"/>
+        </w:rPr>
+        <w:t>http://openTransit.city</w:t>
+      </w:r>
+      <w:r>
+        <w:rPr>
+          <w:rFonts w:ascii="Verdana" w:hAnsi="Verdana" w:cs="Verdana"/>
+          <w:color w:val="222222"/>
+          <w:sz w:val="20"/>
+          <w:szCs w:val="20"/>
+          <w:highlight w:val="white"/>
+          <w:lang w:val="en"/>
+        </w:rPr>
+        <w:t>), a React based project meant to improve public transit through use of analytics and sharing of detailed transit data</w:t>
       </w:r>
     </w:p>
     <w:p>
@@ -3221,7 +3423,7 @@
 </file>
 
 <file path=customXml/itemProps1.xml><?xml version="1.0" encoding="utf-8"?>
-<ds:datastoreItem xmlns:ds="http://schemas.openxmlformats.org/officeDocument/2006/customXml" ds:itemID="{3C8FBE33-3150-4CC2-A6B6-E695B6A26249}">
+<ds:datastoreItem xmlns:ds="http://schemas.openxmlformats.org/officeDocument/2006/customXml" ds:itemID="{593AFCB6-735E-407D-BCCA-367767C37D6B}">
   <ds:schemaRefs>
     <ds:schemaRef ds:uri="http://schemas.openxmlformats.org/officeDocument/2006/bibliography"/>
   </ds:schemaRefs>

--- a/src/public/documents/ChristopherKrajewskiResume.docx
+++ b/src/public/documents/ChristopherKrajewskiResume.docx
@@ -49,27 +49,62 @@
         <w:adjustRightInd w:val="0"/>
         <w:spacing w:after="0" w:line="240" w:lineRule="auto"/>
         <w:rPr>
-          <w:rFonts w:ascii="Verdana" w:hAnsi="Verdana" w:cs="Verdana"/>
-          <w:color w:val="222222"/>
-          <w:sz w:val="20"/>
-          <w:szCs w:val="20"/>
-          <w:highlight w:val="white"/>
-          <w:u w:val="single"/>
-          <w:lang w:val="en"/>
+          <w:rStyle w:val="Hyperlink"/>
+          <w:color w:val="auto"/>
+          <w:highlight w:val="white"/>
         </w:rPr>
       </w:pPr>
       <w:hyperlink r:id="rId6" w:history="1">
         <w:r>
           <w:rPr>
+            <w:rStyle w:val="Hyperlink"/>
             <w:rFonts w:ascii="Verdana" w:hAnsi="Verdana" w:cs="Verdana"/>
-            <w:color w:val="222222"/>
+            <w:color w:val="auto"/>
             <w:sz w:val="20"/>
             <w:szCs w:val="20"/>
             <w:highlight w:val="white"/>
-            <w:u w:val="single"/>
+            <w:shd w:val="pct15" w:color="auto" w:fill="FFFFFF"/>
             <w:lang w:val="en"/>
           </w:rPr>
-          <w:t>http://chriskrajewski.com</w:t>
+          <w:t>http://chriskraj</w:t>
+        </w:r>
+        <w:r>
+          <w:rPr>
+            <w:rStyle w:val="Hyperlink"/>
+            <w:rFonts w:ascii="Verdana" w:hAnsi="Verdana" w:cs="Verdana"/>
+            <w:color w:val="auto"/>
+            <w:sz w:val="20"/>
+            <w:szCs w:val="20"/>
+            <w:highlight w:val="white"/>
+            <w:shd w:val="pct15" w:color="auto" w:fill="FFFFFF"/>
+            <w:lang w:val="en"/>
+          </w:rPr>
+          <w:t>e</w:t>
+        </w:r>
+        <w:r>
+          <w:rPr>
+            <w:rStyle w:val="Hyperlink"/>
+            <w:rFonts w:ascii="Verdana" w:hAnsi="Verdana" w:cs="Verdana"/>
+            <w:color w:val="auto"/>
+            <w:sz w:val="20"/>
+            <w:szCs w:val="20"/>
+            <w:highlight w:val="white"/>
+            <w:shd w:val="pct15" w:color="auto" w:fill="FFFFFF"/>
+            <w:lang w:val="en"/>
+          </w:rPr>
+          <w:t>wski.nam</w:t>
+        </w:r>
+        <w:r>
+          <w:rPr>
+            <w:rStyle w:val="Hyperlink"/>
+            <w:rFonts w:ascii="Verdana" w:hAnsi="Verdana" w:cs="Verdana"/>
+            <w:color w:val="auto"/>
+            <w:sz w:val="20"/>
+            <w:szCs w:val="20"/>
+            <w:highlight w:val="white"/>
+            <w:lang w:val="en"/>
+          </w:rPr>
+          <w:t>e</w:t>
         </w:r>
       </w:hyperlink>
     </w:p>
@@ -125,7 +160,18 @@
           <w:highlight w:val="white"/>
           <w:lang w:val="en"/>
         </w:rPr>
-        <w:t>(732)-299-2783</w:t>
+        <w:t>+1</w:t>
+      </w:r>
+      <w:r>
+        <w:rPr>
+          <w:rFonts w:ascii="Verdana" w:hAnsi="Verdana" w:cs="Verdana"/>
+          <w:color w:val="222222"/>
+          <w:sz w:val="20"/>
+          <w:szCs w:val="20"/>
+          <w:highlight w:val="white"/>
+          <w:lang w:val="en"/>
+        </w:rPr>
+        <w:t>7322992783</w:t>
       </w:r>
     </w:p>
     <w:p>
@@ -158,6 +204,8 @@
           <w:t>christopher.g.krajewski@gmail.com</w:t>
         </w:r>
       </w:hyperlink>
+      <w:bookmarkStart w:id="0" w:name="_GoBack"/>
+      <w:bookmarkEnd w:id="0"/>
     </w:p>
     <w:p>
       <w:pPr>
@@ -1705,8 +1753,6 @@
         </w:rPr>
         <w:t>Developer</w:t>
       </w:r>
-      <w:bookmarkStart w:id="0" w:name="_GoBack"/>
-      <w:bookmarkEnd w:id="0"/>
     </w:p>
     <w:p>
       <w:pPr>
@@ -1740,18 +1786,7 @@
           <w:highlight w:val="white"/>
           <w:lang w:val="en"/>
         </w:rPr>
-        <w:t>Work</w:t>
-      </w:r>
-      <w:r>
-        <w:rPr>
-          <w:rFonts w:ascii="Verdana" w:hAnsi="Verdana" w:cs="Verdana"/>
-          <w:color w:val="222222"/>
-          <w:sz w:val="20"/>
-          <w:szCs w:val="20"/>
-          <w:highlight w:val="white"/>
-          <w:lang w:val="en"/>
-        </w:rPr>
-        <w:t xml:space="preserve">ing on </w:t>
+        <w:t xml:space="preserve">Working on </w:t>
       </w:r>
       <w:proofErr w:type="spellStart"/>
       <w:r>
@@ -3423,7 +3458,7 @@
 </file>
 
 <file path=customXml/itemProps1.xml><?xml version="1.0" encoding="utf-8"?>
-<ds:datastoreItem xmlns:ds="http://schemas.openxmlformats.org/officeDocument/2006/customXml" ds:itemID="{593AFCB6-735E-407D-BCCA-367767C37D6B}">
+<ds:datastoreItem xmlns:ds="http://schemas.openxmlformats.org/officeDocument/2006/customXml" ds:itemID="{C4665657-31EC-4498-9131-D1CC4FCCFDD2}">
   <ds:schemaRefs>
     <ds:schemaRef ds:uri="http://schemas.openxmlformats.org/officeDocument/2006/bibliography"/>
   </ds:schemaRefs>

--- a/src/public/documents/ChristopherKrajewskiResume.docx
+++ b/src/public/documents/ChristopherKrajewskiResume.docx
@@ -385,7 +385,7 @@
           <w:szCs w:val="20"/>
           <w:rtl w:val="0"/>
         </w:rPr>
-        <w:t xml:space="preserve">Mentored new hires and served as a product owner on projects for interns and new Industries team in Hyderabad</w:t>
+        <w:t xml:space="preserve">Mentored many of the team’s new hires</w:t>
       </w:r>
     </w:p>
     <w:p>

--- a/src/public/documents/ChristopherKrajewskiResume.docx
+++ b/src/public/documents/ChristopherKrajewskiResume.docx
@@ -385,7 +385,7 @@
           <w:szCs w:val="20"/>
           <w:rtl w:val="0"/>
         </w:rPr>
-        <w:t xml:space="preserve">Mentored many of the team’s new hires</w:t>
+        <w:t xml:space="preserve">Mentored new hires and served as a product owner on projects for interns and new Industries team in Hyderabad</w:t>
       </w:r>
     </w:p>
     <w:p>
